--- a/Using SVM to Predict MPG for 2019 Vehicles.docx
+++ b/Using SVM to Predict MPG for 2019 Vehicles.docx
@@ -1,6 +1,6 @@
 
 <file path=word/document.xml><?xml version="1.0" encoding="utf-8"?>
-<w:document xmlns:wpc="http://schemas.microsoft.com/office/word/2010/wordprocessingCanvas" xmlns:cx="http://schemas.microsoft.com/office/drawing/2014/chartex" xmlns:cx1="http://schemas.microsoft.com/office/drawing/2015/9/8/chartex" xmlns:cx2="http://schemas.microsoft.com/office/drawing/2015/10/21/chartex" xmlns:cx3="http://schemas.microsoft.com/office/drawing/2016/5/9/chartex" xmlns:cx4="http://schemas.microsoft.com/office/drawing/2016/5/10/chartex" xmlns:cx5="http://schemas.microsoft.com/office/drawing/2016/5/11/chartex" xmlns:cx6="http://schemas.microsoft.com/office/drawing/2016/5/12/chartex" xmlns:cx7="http://schemas.microsoft.com/office/drawing/2016/5/13/chartex" xmlns:cx8="http://schemas.microsoft.com/office/drawing/2016/5/14/chartex" xmlns:mc="http://schemas.openxmlformats.org/markup-compatibility/2006" xmlns:aink="http://schemas.microsoft.com/office/drawing/2016/ink" xmlns:am3d="http://schemas.microsoft.com/office/drawing/2017/model3d" xmlns:o="urn:schemas-microsoft-com:office:office" xmlns:r="http://schemas.openxmlformats.org/officeDocument/2006/relationships" xmlns:m="http://schemas.openxmlformats.org/officeDocument/2006/math" xmlns:v="urn:schemas-microsoft-com:vml" xmlns:wp14="http://schemas.microsoft.com/office/word/2010/wordprocessingDrawing" xmlns:wp="http://schemas.openxmlformats.org/drawingml/2006/wordprocessingDrawing" xmlns:w10="urn:schemas-microsoft-com:office:word" xmlns:w="http://schemas.openxmlformats.org/wordprocessingml/2006/main" xmlns:w14="http://schemas.microsoft.com/office/word/2010/wordml" xmlns:w15="http://schemas.microsoft.com/office/word/2012/wordml" xmlns:w16cex="http://schemas.microsoft.com/office/word/2018/wordml/cex" xmlns:w16cid="http://schemas.microsoft.com/office/word/2016/wordml/cid" xmlns:w16="http://schemas.microsoft.com/office/word/2018/wordml" xmlns:w16sdtdh="http://schemas.microsoft.com/office/word/2020/wordml/sdtdatahash" xmlns:w16se="http://schemas.microsoft.com/office/word/2015/wordml/symex" xmlns:wpg="http://schemas.microsoft.com/office/word/2010/wordprocessingGroup" xmlns:wpi="http://schemas.microsoft.com/office/word/2010/wordprocessingInk" xmlns:wne="http://schemas.microsoft.com/office/word/2006/wordml" xmlns:wps="http://schemas.microsoft.com/office/word/2010/wordprocessingShape" mc:Ignorable="w14 w15 w16se w16cid w16 w16cex w16sdtdh wp14">
+<w:document xmlns:wpc="http://schemas.microsoft.com/office/word/2010/wordprocessingCanvas" xmlns:cx="http://schemas.microsoft.com/office/drawing/2014/chartex" xmlns:cx1="http://schemas.microsoft.com/office/drawing/2015/9/8/chartex" xmlns:cx2="http://schemas.microsoft.com/office/drawing/2015/10/21/chartex" xmlns:cx3="http://schemas.microsoft.com/office/drawing/2016/5/9/chartex" xmlns:cx4="http://schemas.microsoft.com/office/drawing/2016/5/10/chartex" xmlns:cx5="http://schemas.microsoft.com/office/drawing/2016/5/11/chartex" xmlns:cx6="http://schemas.microsoft.com/office/drawing/2016/5/12/chartex" xmlns:cx7="http://schemas.microsoft.com/office/drawing/2016/5/13/chartex" xmlns:cx8="http://schemas.microsoft.com/office/drawing/2016/5/14/chartex" xmlns:mc="http://schemas.openxmlformats.org/markup-compatibility/2006" xmlns:aink="http://schemas.microsoft.com/office/drawing/2016/ink" xmlns:am3d="http://schemas.microsoft.com/office/drawing/2017/model3d" xmlns:o="urn:schemas-microsoft-com:office:office" xmlns:oel="http://schemas.microsoft.com/office/2019/extlst" xmlns:r="http://schemas.openxmlformats.org/officeDocument/2006/relationships" xmlns:m="http://schemas.openxmlformats.org/officeDocument/2006/math" xmlns:v="urn:schemas-microsoft-com:vml" xmlns:wp14="http://schemas.microsoft.com/office/word/2010/wordprocessingDrawing" xmlns:wp="http://schemas.openxmlformats.org/drawingml/2006/wordprocessingDrawing" xmlns:w10="urn:schemas-microsoft-com:office:word" xmlns:w="http://schemas.openxmlformats.org/wordprocessingml/2006/main" xmlns:w14="http://schemas.microsoft.com/office/word/2010/wordml" xmlns:w15="http://schemas.microsoft.com/office/word/2012/wordml" xmlns:w16cex="http://schemas.microsoft.com/office/word/2018/wordml/cex" xmlns:w16cid="http://schemas.microsoft.com/office/word/2016/wordml/cid" xmlns:w16="http://schemas.microsoft.com/office/word/2018/wordml" xmlns:w16sdtdh="http://schemas.microsoft.com/office/word/2020/wordml/sdtdatahash" xmlns:w16se="http://schemas.microsoft.com/office/word/2015/wordml/symex" xmlns:wpg="http://schemas.microsoft.com/office/word/2010/wordprocessingGroup" xmlns:wpi="http://schemas.microsoft.com/office/word/2010/wordprocessingInk" xmlns:wne="http://schemas.microsoft.com/office/word/2006/wordml" xmlns:wps="http://schemas.microsoft.com/office/word/2010/wordprocessingShape" mc:Ignorable="w14 w15 w16se w16cid w16 w16cex w16sdtdh wp14">
   <w:body>
     <w:p>
       <w:pPr>
@@ -39,75 +39,9 @@
           <w:szCs w:val="20"/>
           <w:lang w:eastAsia="en-IN"/>
         </w:rPr>
-        <w:t xml:space="preserve">Part 1: </w:t>
+        <w:t xml:space="preserve">The raw data is located on the </w:t>
       </w:r>
       <w:hyperlink r:id="rId4" w:tgtFrame="_blank" w:history="1">
-        <w:r>
-          <w:rPr>
-            <w:rFonts w:ascii="Times New Roman" w:eastAsia="Times New Roman" w:hAnsi="Times New Roman" w:cs="Times New Roman"/>
-            <w:color w:val="0000FF"/>
-            <w:sz w:val="20"/>
-            <w:szCs w:val="20"/>
-            <w:u w:val="single"/>
-            <w:lang w:eastAsia="en-IN"/>
-          </w:rPr>
-          <w:t xml:space="preserve">Using Decision Trees and Random Forest to Predict MPG for 2019 Vehicles </w:t>
-        </w:r>
-      </w:hyperlink>
-    </w:p>
-    <w:p>
-      <w:pPr>
-        <w:spacing w:before="100" w:beforeAutospacing="1" w:after="100" w:afterAutospacing="1" w:line="240" w:lineRule="auto"/>
-        <w:rPr>
-          <w:rFonts w:ascii="Times New Roman" w:eastAsia="Times New Roman" w:hAnsi="Times New Roman" w:cs="Times New Roman"/>
-          <w:sz w:val="20"/>
-          <w:szCs w:val="20"/>
-          <w:lang w:eastAsia="en-IN"/>
-        </w:rPr>
-      </w:pPr>
-      <w:r>
-        <w:rPr>
-          <w:rFonts w:ascii="Times New Roman" w:eastAsia="Times New Roman" w:hAnsi="Times New Roman" w:cs="Times New Roman"/>
-          <w:sz w:val="20"/>
-          <w:szCs w:val="20"/>
-          <w:lang w:eastAsia="en-IN"/>
-        </w:rPr>
-        <w:t xml:space="preserve">Part 2: </w:t>
-      </w:r>
-      <w:hyperlink r:id="rId5" w:tgtFrame="_blank" w:history="1">
-        <w:r>
-          <w:rPr>
-            <w:rFonts w:ascii="Times New Roman" w:eastAsia="Times New Roman" w:hAnsi="Times New Roman" w:cs="Times New Roman"/>
-            <w:color w:val="0000FF"/>
-            <w:sz w:val="20"/>
-            <w:szCs w:val="20"/>
-            <w:u w:val="single"/>
-            <w:lang w:eastAsia="en-IN"/>
-          </w:rPr>
-          <w:t xml:space="preserve">Using Gradient Boosted Machine to Predict MPG for 2019 Vehicles </w:t>
-        </w:r>
-      </w:hyperlink>
-    </w:p>
-    <w:p>
-      <w:pPr>
-        <w:spacing w:before="100" w:beforeAutospacing="1" w:after="100" w:afterAutospacing="1" w:line="240" w:lineRule="auto"/>
-        <w:rPr>
-          <w:rFonts w:ascii="Times New Roman" w:eastAsia="Times New Roman" w:hAnsi="Times New Roman" w:cs="Times New Roman"/>
-          <w:sz w:val="20"/>
-          <w:szCs w:val="20"/>
-          <w:lang w:eastAsia="en-IN"/>
-        </w:rPr>
-      </w:pPr>
-      <w:r>
-        <w:rPr>
-          <w:rFonts w:ascii="Times New Roman" w:eastAsia="Times New Roman" w:hAnsi="Times New Roman" w:cs="Times New Roman"/>
-          <w:sz w:val="20"/>
-          <w:szCs w:val="20"/>
-          <w:lang w:eastAsia="en-IN"/>
-        </w:rPr>
-        <w:t xml:space="preserve">The raw data is located on the </w:t>
-      </w:r>
-      <w:hyperlink r:id="rId6" w:tgtFrame="_blank" w:history="1">
         <w:r>
           <w:rPr>
             <w:rFonts w:ascii="Times New Roman" w:eastAsia="Times New Roman" w:hAnsi="Times New Roman" w:cs="Times New Roman"/>
@@ -189,95 +123,24 @@
           <w:lang w:eastAsia="en-IN"/>
         </w:rPr>
       </w:pPr>
-      <w:proofErr w:type="spellStart"/>
-      <w:r>
-        <w:rPr>
-          <w:rFonts w:ascii="Courier New" w:eastAsia="Times New Roman" w:hAnsi="Courier New" w:cs="Courier New"/>
-          <w:sz w:val="20"/>
-          <w:szCs w:val="20"/>
-          <w:lang w:eastAsia="en-IN"/>
-        </w:rPr>
-        <w:t>fuel_economy_combined</w:t>
-      </w:r>
-      <w:proofErr w:type="spellEnd"/>
-      <w:r>
-        <w:rPr>
-          <w:rFonts w:ascii="Courier New" w:eastAsia="Times New Roman" w:hAnsi="Courier New" w:cs="Courier New"/>
-          <w:sz w:val="20"/>
-          <w:szCs w:val="20"/>
-          <w:lang w:eastAsia="en-IN"/>
-        </w:rPr>
-        <w:t xml:space="preserve">    </w:t>
-      </w:r>
-      <w:proofErr w:type="spellStart"/>
-      <w:r>
-        <w:rPr>
-          <w:rFonts w:ascii="Courier New" w:eastAsia="Times New Roman" w:hAnsi="Courier New" w:cs="Courier New"/>
-          <w:sz w:val="20"/>
-          <w:szCs w:val="20"/>
-          <w:lang w:eastAsia="en-IN"/>
-        </w:rPr>
-        <w:t>eng_disp</w:t>
-      </w:r>
-      <w:proofErr w:type="spellEnd"/>
-      <w:r>
-        <w:rPr>
-          <w:rFonts w:ascii="Courier New" w:eastAsia="Times New Roman" w:hAnsi="Courier New" w:cs="Courier New"/>
-          <w:sz w:val="20"/>
-          <w:szCs w:val="20"/>
-          <w:lang w:eastAsia="en-IN"/>
-        </w:rPr>
-        <w:t xml:space="preserve">        </w:t>
-      </w:r>
-      <w:proofErr w:type="spellStart"/>
-      <w:r>
-        <w:rPr>
-          <w:rFonts w:ascii="Courier New" w:eastAsia="Times New Roman" w:hAnsi="Courier New" w:cs="Courier New"/>
-          <w:sz w:val="20"/>
-          <w:szCs w:val="20"/>
-          <w:lang w:eastAsia="en-IN"/>
-        </w:rPr>
-        <w:t>num_cyl</w:t>
-      </w:r>
-      <w:proofErr w:type="spellEnd"/>
-      <w:r>
-        <w:rPr>
-          <w:rFonts w:ascii="Courier New" w:eastAsia="Times New Roman" w:hAnsi="Courier New" w:cs="Courier New"/>
-          <w:sz w:val="20"/>
-          <w:szCs w:val="20"/>
-          <w:lang w:eastAsia="en-IN"/>
-        </w:rPr>
-        <w:t xml:space="preserve">       transmission</w:t>
-      </w:r>
-      <w:r>
-        <w:rPr>
-          <w:rFonts w:ascii="Courier New" w:eastAsia="Times New Roman" w:hAnsi="Courier New" w:cs="Courier New"/>
-          <w:sz w:val="20"/>
-          <w:szCs w:val="20"/>
-          <w:lang w:eastAsia="en-IN"/>
-        </w:rPr>
-        <w:br/>
-        <w:t xml:space="preserve"> Min.   :11.00         Min.   :1.000   Min. </w:t>
-      </w:r>
-      <w:proofErr w:type="gramStart"/>
-      <w:r>
-        <w:rPr>
-          <w:rFonts w:ascii="Courier New" w:eastAsia="Times New Roman" w:hAnsi="Courier New" w:cs="Courier New"/>
-          <w:sz w:val="20"/>
-          <w:szCs w:val="20"/>
-          <w:lang w:eastAsia="en-IN"/>
-        </w:rPr>
-        <w:t xml:space="preserve">  :</w:t>
-      </w:r>
-      <w:proofErr w:type="gramEnd"/>
-      <w:r>
-        <w:rPr>
-          <w:rFonts w:ascii="Courier New" w:eastAsia="Times New Roman" w:hAnsi="Courier New" w:cs="Courier New"/>
-          <w:sz w:val="20"/>
-          <w:szCs w:val="20"/>
-          <w:lang w:eastAsia="en-IN"/>
-        </w:rPr>
-        <w:t xml:space="preserve"> 3.000   A  :301     </w:t>
+      <w:r>
+        <w:rPr>
+          <w:rFonts w:ascii="Courier New" w:eastAsia="Times New Roman" w:hAnsi="Courier New" w:cs="Courier New"/>
+          <w:sz w:val="20"/>
+          <w:szCs w:val="20"/>
+          <w:lang w:eastAsia="en-IN"/>
+        </w:rPr>
+        <w:t>fuel_economy_combined    eng_disp        num_cyl       transmission</w:t>
+      </w:r>
+      <w:r>
+        <w:rPr>
+          <w:rFonts w:ascii="Courier New" w:eastAsia="Times New Roman" w:hAnsi="Courier New" w:cs="Courier New"/>
+          <w:sz w:val="20"/>
+          <w:szCs w:val="20"/>
+          <w:lang w:eastAsia="en-IN"/>
+        </w:rPr>
+        <w:br/>
+        <w:t xml:space="preserve"> Min.   :11.00         Min.   :1.000   Min.   : 3.000   A  :301     </w:t>
       </w:r>
       <w:r>
         <w:rPr>
@@ -347,68 +210,17 @@
           <w:lang w:eastAsia="en-IN"/>
         </w:rPr>
         <w:br/>
-        <w:t xml:space="preserve">   </w:t>
-      </w:r>
-      <w:proofErr w:type="spellStart"/>
-      <w:r>
-        <w:rPr>
-          <w:rFonts w:ascii="Courier New" w:eastAsia="Times New Roman" w:hAnsi="Courier New" w:cs="Courier New"/>
-          <w:sz w:val="20"/>
-          <w:szCs w:val="20"/>
-          <w:lang w:eastAsia="en-IN"/>
-        </w:rPr>
-        <w:t>num_gears</w:t>
-      </w:r>
-      <w:proofErr w:type="spellEnd"/>
-      <w:r>
-        <w:rPr>
-          <w:rFonts w:ascii="Courier New" w:eastAsia="Times New Roman" w:hAnsi="Courier New" w:cs="Courier New"/>
-          <w:sz w:val="20"/>
-          <w:szCs w:val="20"/>
-          <w:lang w:eastAsia="en-IN"/>
-        </w:rPr>
-        <w:t xml:space="preserve">                      </w:t>
-      </w:r>
-      <w:proofErr w:type="spellStart"/>
-      <w:r>
-        <w:rPr>
-          <w:rFonts w:ascii="Courier New" w:eastAsia="Times New Roman" w:hAnsi="Courier New" w:cs="Courier New"/>
-          <w:sz w:val="20"/>
-          <w:szCs w:val="20"/>
-          <w:lang w:eastAsia="en-IN"/>
-        </w:rPr>
-        <w:t>air_aspired_method</w:t>
-      </w:r>
-      <w:proofErr w:type="spellEnd"/>
-      <w:r>
-        <w:rPr>
-          <w:rFonts w:ascii="Courier New" w:eastAsia="Times New Roman" w:hAnsi="Courier New" w:cs="Courier New"/>
-          <w:sz w:val="20"/>
-          <w:szCs w:val="20"/>
-          <w:lang w:eastAsia="en-IN"/>
-        </w:rPr>
-        <w:br/>
-        <w:t xml:space="preserve"> Min. </w:t>
-      </w:r>
-      <w:proofErr w:type="gramStart"/>
-      <w:r>
-        <w:rPr>
-          <w:rFonts w:ascii="Courier New" w:eastAsia="Times New Roman" w:hAnsi="Courier New" w:cs="Courier New"/>
-          <w:sz w:val="20"/>
-          <w:szCs w:val="20"/>
-          <w:lang w:eastAsia="en-IN"/>
-        </w:rPr>
-        <w:t xml:space="preserve">  :</w:t>
-      </w:r>
-      <w:proofErr w:type="gramEnd"/>
-      <w:r>
-        <w:rPr>
-          <w:rFonts w:ascii="Courier New" w:eastAsia="Times New Roman" w:hAnsi="Courier New" w:cs="Courier New"/>
-          <w:sz w:val="20"/>
-          <w:szCs w:val="20"/>
-          <w:lang w:eastAsia="en-IN"/>
-        </w:rPr>
-        <w:t xml:space="preserve"> 1.000   Naturally Aspirated      :523     </w:t>
+        <w:t xml:space="preserve">   num_gears                      air_aspired_method</w:t>
+      </w:r>
+      <w:r>
+        <w:rPr>
+          <w:rFonts w:ascii="Courier New" w:eastAsia="Times New Roman" w:hAnsi="Courier New" w:cs="Courier New"/>
+          <w:sz w:val="20"/>
+          <w:szCs w:val="20"/>
+          <w:lang w:eastAsia="en-IN"/>
+        </w:rPr>
+        <w:br/>
+        <w:t xml:space="preserve"> Min.   : 1.000   Naturally Aspirated      :523     </w:t>
       </w:r>
       <w:r>
         <w:rPr>
@@ -448,27 +260,7 @@
           <w:lang w:eastAsia="en-IN"/>
         </w:rPr>
         <w:br/>
-        <w:t xml:space="preserve"> 3rd Qu.: 8.000   </w:t>
-      </w:r>
-      <w:proofErr w:type="spellStart"/>
-      <w:r>
-        <w:rPr>
-          <w:rFonts w:ascii="Courier New" w:eastAsia="Times New Roman" w:hAnsi="Courier New" w:cs="Courier New"/>
-          <w:sz w:val="20"/>
-          <w:szCs w:val="20"/>
-          <w:lang w:eastAsia="en-IN"/>
-        </w:rPr>
-        <w:t>Turbocharged+Supercharged</w:t>
-      </w:r>
-      <w:proofErr w:type="spellEnd"/>
-      <w:r>
-        <w:rPr>
-          <w:rFonts w:ascii="Courier New" w:eastAsia="Times New Roman" w:hAnsi="Courier New" w:cs="Courier New"/>
-          <w:sz w:val="20"/>
-          <w:szCs w:val="20"/>
-          <w:lang w:eastAsia="en-IN"/>
-        </w:rPr>
-        <w:t xml:space="preserve">:  7     </w:t>
+        <w:t xml:space="preserve"> 3rd Qu.: 8.000   Turbocharged+Supercharged:  7     </w:t>
       </w:r>
       <w:r>
         <w:rPr>
@@ -498,77 +290,17 @@
           <w:lang w:eastAsia="en-IN"/>
         </w:rPr>
         <w:br/>
-        <w:t xml:space="preserve">                 </w:t>
-      </w:r>
-      <w:proofErr w:type="spellStart"/>
-      <w:r>
-        <w:rPr>
-          <w:rFonts w:ascii="Courier New" w:eastAsia="Times New Roman" w:hAnsi="Courier New" w:cs="Courier New"/>
-          <w:sz w:val="20"/>
-          <w:szCs w:val="20"/>
-          <w:lang w:eastAsia="en-IN"/>
-        </w:rPr>
-        <w:t>regen_brake</w:t>
-      </w:r>
-      <w:proofErr w:type="spellEnd"/>
-      <w:r>
-        <w:rPr>
-          <w:rFonts w:ascii="Courier New" w:eastAsia="Times New Roman" w:hAnsi="Courier New" w:cs="Courier New"/>
-          <w:sz w:val="20"/>
-          <w:szCs w:val="20"/>
-          <w:lang w:eastAsia="en-IN"/>
-        </w:rPr>
-        <w:t xml:space="preserve">   </w:t>
-      </w:r>
-      <w:proofErr w:type="spellStart"/>
-      <w:r>
-        <w:rPr>
-          <w:rFonts w:ascii="Courier New" w:eastAsia="Times New Roman" w:hAnsi="Courier New" w:cs="Courier New"/>
-          <w:sz w:val="20"/>
-          <w:szCs w:val="20"/>
-          <w:lang w:eastAsia="en-IN"/>
-        </w:rPr>
-        <w:t>batt_capacity_ah</w:t>
-      </w:r>
-      <w:proofErr w:type="spellEnd"/>
-      <w:r>
-        <w:rPr>
-          <w:rFonts w:ascii="Courier New" w:eastAsia="Times New Roman" w:hAnsi="Courier New" w:cs="Courier New"/>
-          <w:sz w:val="20"/>
-          <w:szCs w:val="20"/>
-          <w:lang w:eastAsia="en-IN"/>
-        </w:rPr>
-        <w:t xml:space="preserve"> </w:t>
-      </w:r>
-      <w:r>
-        <w:rPr>
-          <w:rFonts w:ascii="Courier New" w:eastAsia="Times New Roman" w:hAnsi="Courier New" w:cs="Courier New"/>
-          <w:sz w:val="20"/>
-          <w:szCs w:val="20"/>
-          <w:lang w:eastAsia="en-IN"/>
-        </w:rPr>
-        <w:br/>
-        <w:t xml:space="preserve">             No        :1194   Min. </w:t>
-      </w:r>
-      <w:proofErr w:type="gramStart"/>
-      <w:r>
-        <w:rPr>
-          <w:rFonts w:ascii="Courier New" w:eastAsia="Times New Roman" w:hAnsi="Courier New" w:cs="Courier New"/>
-          <w:sz w:val="20"/>
-          <w:szCs w:val="20"/>
-          <w:lang w:eastAsia="en-IN"/>
-        </w:rPr>
-        <w:t xml:space="preserve">  :</w:t>
-      </w:r>
-      <w:proofErr w:type="gramEnd"/>
-      <w:r>
-        <w:rPr>
-          <w:rFonts w:ascii="Courier New" w:eastAsia="Times New Roman" w:hAnsi="Courier New" w:cs="Courier New"/>
-          <w:sz w:val="20"/>
-          <w:szCs w:val="20"/>
-          <w:lang w:eastAsia="en-IN"/>
-        </w:rPr>
-        <w:t xml:space="preserve"> 0.0000  </w:t>
+        <w:t xml:space="preserve">                 regen_brake   batt_capacity_ah </w:t>
+      </w:r>
+      <w:r>
+        <w:rPr>
+          <w:rFonts w:ascii="Courier New" w:eastAsia="Times New Roman" w:hAnsi="Courier New" w:cs="Courier New"/>
+          <w:sz w:val="20"/>
+          <w:szCs w:val="20"/>
+          <w:lang w:eastAsia="en-IN"/>
+        </w:rPr>
+        <w:br/>
+        <w:t xml:space="preserve">             No        :1194   Min.   : 0.0000  </w:t>
       </w:r>
       <w:r>
         <w:rPr>
@@ -638,19 +370,8 @@
           <w:lang w:eastAsia="en-IN"/>
         </w:rPr>
         <w:br/>
-        <w:t xml:space="preserve">                     drive    </w:t>
-      </w:r>
-      <w:proofErr w:type="spellStart"/>
-      <w:r>
-        <w:rPr>
-          <w:rFonts w:ascii="Courier New" w:eastAsia="Times New Roman" w:hAnsi="Courier New" w:cs="Courier New"/>
-          <w:sz w:val="20"/>
-          <w:szCs w:val="20"/>
-          <w:lang w:eastAsia="en-IN"/>
-        </w:rPr>
-        <w:t>cyl_deactivate</w:t>
-      </w:r>
-      <w:proofErr w:type="spellEnd"/>
+        <w:t xml:space="preserve">                     drive    cyl_deactivate</w:t>
+      </w:r>
       <w:r>
         <w:rPr>
           <w:rFonts w:ascii="Courier New" w:eastAsia="Times New Roman" w:hAnsi="Courier New" w:cs="Courier New"/>
@@ -689,27 +410,7 @@
           <w:lang w:eastAsia="en-IN"/>
         </w:rPr>
         <w:br/>
-        <w:t xml:space="preserve"> </w:t>
-      </w:r>
-      <w:proofErr w:type="spellStart"/>
-      <w:r>
-        <w:rPr>
-          <w:rFonts w:ascii="Courier New" w:eastAsia="Times New Roman" w:hAnsi="Courier New" w:cs="Courier New"/>
-          <w:sz w:val="20"/>
-          <w:szCs w:val="20"/>
-          <w:lang w:eastAsia="en-IN"/>
-        </w:rPr>
-        <w:t>All Wheel</w:t>
-      </w:r>
-      <w:proofErr w:type="spellEnd"/>
-      <w:r>
-        <w:rPr>
-          <w:rFonts w:ascii="Courier New" w:eastAsia="Times New Roman" w:hAnsi="Courier New" w:cs="Courier New"/>
-          <w:sz w:val="20"/>
-          <w:szCs w:val="20"/>
-          <w:lang w:eastAsia="en-IN"/>
-        </w:rPr>
-        <w:t xml:space="preserve"> Drive        :349  </w:t>
+        <w:t xml:space="preserve"> All Wheel Drive        :349  </w:t>
       </w:r>
       <w:r>
         <w:rPr>
@@ -749,107 +450,27 @@
           <w:lang w:eastAsia="en-IN"/>
         </w:rPr>
         <w:br/>
-        <w:t xml:space="preserve">                                      </w:t>
-      </w:r>
-      <w:proofErr w:type="spellStart"/>
-      <w:r>
-        <w:rPr>
-          <w:rFonts w:ascii="Courier New" w:eastAsia="Times New Roman" w:hAnsi="Courier New" w:cs="Courier New"/>
-          <w:sz w:val="20"/>
-          <w:szCs w:val="20"/>
-          <w:lang w:eastAsia="en-IN"/>
-        </w:rPr>
-        <w:t>fuel_type</w:t>
-      </w:r>
-      <w:proofErr w:type="spellEnd"/>
-      <w:r>
-        <w:rPr>
-          <w:rFonts w:ascii="Courier New" w:eastAsia="Times New Roman" w:hAnsi="Courier New" w:cs="Courier New"/>
-          <w:sz w:val="20"/>
-          <w:szCs w:val="20"/>
-          <w:lang w:eastAsia="en-IN"/>
-        </w:rPr>
-        <w:t xml:space="preserve">   </w:t>
-      </w:r>
-      <w:r>
-        <w:rPr>
-          <w:rFonts w:ascii="Courier New" w:eastAsia="Times New Roman" w:hAnsi="Courier New" w:cs="Courier New"/>
-          <w:sz w:val="20"/>
-          <w:szCs w:val="20"/>
-          <w:lang w:eastAsia="en-IN"/>
-        </w:rPr>
-        <w:br/>
-        <w:t xml:space="preserve"> Diesel, </w:t>
-      </w:r>
-      <w:proofErr w:type="spellStart"/>
-      <w:r>
-        <w:rPr>
-          <w:rFonts w:ascii="Courier New" w:eastAsia="Times New Roman" w:hAnsi="Courier New" w:cs="Courier New"/>
-          <w:sz w:val="20"/>
-          <w:szCs w:val="20"/>
-          <w:lang w:eastAsia="en-IN"/>
-        </w:rPr>
-        <w:t>ultra low</w:t>
-      </w:r>
-      <w:proofErr w:type="spellEnd"/>
-      <w:r>
-        <w:rPr>
-          <w:rFonts w:ascii="Courier New" w:eastAsia="Times New Roman" w:hAnsi="Courier New" w:cs="Courier New"/>
-          <w:sz w:val="20"/>
-          <w:szCs w:val="20"/>
-          <w:lang w:eastAsia="en-IN"/>
-        </w:rPr>
-        <w:t xml:space="preserve"> </w:t>
-      </w:r>
-      <w:proofErr w:type="spellStart"/>
-      <w:r>
-        <w:rPr>
-          <w:rFonts w:ascii="Courier New" w:eastAsia="Times New Roman" w:hAnsi="Courier New" w:cs="Courier New"/>
-          <w:sz w:val="20"/>
-          <w:szCs w:val="20"/>
-          <w:lang w:eastAsia="en-IN"/>
-        </w:rPr>
-        <w:t>sulfur</w:t>
-      </w:r>
-      <w:proofErr w:type="spellEnd"/>
-      <w:r>
-        <w:rPr>
-          <w:rFonts w:ascii="Courier New" w:eastAsia="Times New Roman" w:hAnsi="Courier New" w:cs="Courier New"/>
-          <w:sz w:val="20"/>
-          <w:szCs w:val="20"/>
-          <w:lang w:eastAsia="en-IN"/>
-        </w:rPr>
-        <w:t xml:space="preserve"> (15 ppm, maximum): 28           </w:t>
-      </w:r>
-      <w:r>
-        <w:rPr>
-          <w:rFonts w:ascii="Courier New" w:eastAsia="Times New Roman" w:hAnsi="Courier New" w:cs="Courier New"/>
-          <w:sz w:val="20"/>
-          <w:szCs w:val="20"/>
-          <w:lang w:eastAsia="en-IN"/>
-        </w:rPr>
-        <w:br/>
-        <w:t xml:space="preserve"> Gasoline (</w:t>
-      </w:r>
-      <w:proofErr w:type="spellStart"/>
-      <w:r>
-        <w:rPr>
-          <w:rFonts w:ascii="Courier New" w:eastAsia="Times New Roman" w:hAnsi="Courier New" w:cs="Courier New"/>
-          <w:sz w:val="20"/>
-          <w:szCs w:val="20"/>
-          <w:lang w:eastAsia="en-IN"/>
-        </w:rPr>
-        <w:t>Mid Grade</w:t>
-      </w:r>
-      <w:proofErr w:type="spellEnd"/>
-      <w:r>
-        <w:rPr>
-          <w:rFonts w:ascii="Courier New" w:eastAsia="Times New Roman" w:hAnsi="Courier New" w:cs="Courier New"/>
-          <w:sz w:val="20"/>
-          <w:szCs w:val="20"/>
-          <w:lang w:eastAsia="en-IN"/>
-        </w:rPr>
-        <w:t xml:space="preserve"> Unleaded Recommended) : 16           </w:t>
+        <w:t xml:space="preserve">                                      fuel_type   </w:t>
+      </w:r>
+      <w:r>
+        <w:rPr>
+          <w:rFonts w:ascii="Courier New" w:eastAsia="Times New Roman" w:hAnsi="Courier New" w:cs="Courier New"/>
+          <w:sz w:val="20"/>
+          <w:szCs w:val="20"/>
+          <w:lang w:eastAsia="en-IN"/>
+        </w:rPr>
+        <w:br/>
+        <w:t xml:space="preserve"> Diesel, ultra low sulfur (15 ppm, maximum): 28           </w:t>
+      </w:r>
+      <w:r>
+        <w:rPr>
+          <w:rFonts w:ascii="Courier New" w:eastAsia="Times New Roman" w:hAnsi="Courier New" w:cs="Courier New"/>
+          <w:sz w:val="20"/>
+          <w:szCs w:val="20"/>
+          <w:lang w:eastAsia="en-IN"/>
+        </w:rPr>
+        <w:br/>
+        <w:t xml:space="preserve"> Gasoline (Mid Grade Unleaded Recommended) : 16           </w:t>
       </w:r>
       <w:r>
         <w:rPr>
@@ -909,19 +530,8 @@
           <w:lang w:eastAsia="en-IN"/>
         </w:rPr>
         <w:br/>
-        <w:t xml:space="preserve"> </w:t>
-      </w:r>
-      <w:proofErr w:type="spellStart"/>
-      <w:r>
-        <w:rPr>
-          <w:rFonts w:ascii="Courier New" w:eastAsia="Times New Roman" w:hAnsi="Courier New" w:cs="Courier New"/>
-          <w:sz w:val="20"/>
-          <w:szCs w:val="20"/>
-          <w:lang w:eastAsia="en-IN"/>
-        </w:rPr>
-        <w:t>variable_valve</w:t>
-      </w:r>
-      <w:proofErr w:type="spellEnd"/>
+        <w:t xml:space="preserve"> variable_valve</w:t>
+      </w:r>
       <w:r>
         <w:rPr>
           <w:rFonts w:ascii="Courier New" w:eastAsia="Times New Roman" w:hAnsi="Courier New" w:cs="Courier New"/>
@@ -960,7 +570,6 @@
           <w:szCs w:val="20"/>
           <w:lang w:eastAsia="en-IN"/>
         </w:rPr>
-        <w:lastRenderedPageBreak/>
         <w:t>Starting with an untuned base model:</w:t>
       </w:r>
     </w:p>
@@ -992,96 +601,24 @@
           <w:lang w:eastAsia="en-IN"/>
         </w:rPr>
       </w:pPr>
-      <w:proofErr w:type="spellStart"/>
-      <w:proofErr w:type="gramStart"/>
-      <w:r>
-        <w:rPr>
-          <w:rFonts w:ascii="Courier New" w:eastAsia="Times New Roman" w:hAnsi="Courier New" w:cs="Courier New"/>
-          <w:sz w:val="20"/>
-          <w:szCs w:val="20"/>
-          <w:lang w:eastAsia="en-IN"/>
-        </w:rPr>
-        <w:t>set.seed</w:t>
-      </w:r>
-      <w:proofErr w:type="spellEnd"/>
-      <w:proofErr w:type="gramEnd"/>
-      <w:r>
-        <w:rPr>
-          <w:rFonts w:ascii="Courier New" w:eastAsia="Times New Roman" w:hAnsi="Courier New" w:cs="Courier New"/>
-          <w:sz w:val="20"/>
-          <w:szCs w:val="20"/>
-          <w:lang w:eastAsia="en-IN"/>
-        </w:rPr>
-        <w:t>(123)</w:t>
-      </w:r>
-      <w:r>
-        <w:rPr>
-          <w:rFonts w:ascii="Courier New" w:eastAsia="Times New Roman" w:hAnsi="Courier New" w:cs="Courier New"/>
-          <w:sz w:val="20"/>
-          <w:szCs w:val="20"/>
-          <w:lang w:eastAsia="en-IN"/>
-        </w:rPr>
-        <w:br/>
-      </w:r>
-      <w:proofErr w:type="spellStart"/>
-      <w:r>
-        <w:rPr>
-          <w:rFonts w:ascii="Courier New" w:eastAsia="Times New Roman" w:hAnsi="Courier New" w:cs="Courier New"/>
-          <w:sz w:val="20"/>
-          <w:szCs w:val="20"/>
-          <w:lang w:eastAsia="en-IN"/>
-        </w:rPr>
-        <w:t>m_svm_untuned</w:t>
-      </w:r>
-      <w:proofErr w:type="spellEnd"/>
-      <w:r>
-        <w:rPr>
-          <w:rFonts w:ascii="Courier New" w:eastAsia="Times New Roman" w:hAnsi="Courier New" w:cs="Courier New"/>
-          <w:sz w:val="20"/>
-          <w:szCs w:val="20"/>
-          <w:lang w:eastAsia="en-IN"/>
-        </w:rPr>
-        <w:t xml:space="preserve"> &lt;- </w:t>
-      </w:r>
-      <w:proofErr w:type="spellStart"/>
-      <w:r>
-        <w:rPr>
-          <w:rFonts w:ascii="Courier New" w:eastAsia="Times New Roman" w:hAnsi="Courier New" w:cs="Courier New"/>
-          <w:sz w:val="20"/>
-          <w:szCs w:val="20"/>
-          <w:lang w:eastAsia="en-IN"/>
-        </w:rPr>
-        <w:t>svm</w:t>
-      </w:r>
-      <w:proofErr w:type="spellEnd"/>
-      <w:r>
-        <w:rPr>
-          <w:rFonts w:ascii="Courier New" w:eastAsia="Times New Roman" w:hAnsi="Courier New" w:cs="Courier New"/>
-          <w:sz w:val="20"/>
-          <w:szCs w:val="20"/>
-          <w:lang w:eastAsia="en-IN"/>
-        </w:rPr>
-        <w:t xml:space="preserve">(formula = </w:t>
-      </w:r>
-      <w:proofErr w:type="spellStart"/>
-      <w:r>
-        <w:rPr>
-          <w:rFonts w:ascii="Courier New" w:eastAsia="Times New Roman" w:hAnsi="Courier New" w:cs="Courier New"/>
-          <w:sz w:val="20"/>
-          <w:szCs w:val="20"/>
-          <w:lang w:eastAsia="en-IN"/>
-        </w:rPr>
-        <w:t>fuel_economy_combined</w:t>
-      </w:r>
-      <w:proofErr w:type="spellEnd"/>
-      <w:r>
-        <w:rPr>
-          <w:rFonts w:ascii="Courier New" w:eastAsia="Times New Roman" w:hAnsi="Courier New" w:cs="Courier New"/>
-          <w:sz w:val="20"/>
-          <w:szCs w:val="20"/>
-          <w:lang w:eastAsia="en-IN"/>
-        </w:rPr>
-        <w:t xml:space="preserve"> ~ .,</w:t>
+      <w:r>
+        <w:rPr>
+          <w:rFonts w:ascii="Courier New" w:eastAsia="Times New Roman" w:hAnsi="Courier New" w:cs="Courier New"/>
+          <w:sz w:val="20"/>
+          <w:szCs w:val="20"/>
+          <w:lang w:eastAsia="en-IN"/>
+        </w:rPr>
+        <w:t>set.seed(123)</w:t>
+      </w:r>
+      <w:r>
+        <w:rPr>
+          <w:rFonts w:ascii="Courier New" w:eastAsia="Times New Roman" w:hAnsi="Courier New" w:cs="Courier New"/>
+          <w:sz w:val="20"/>
+          <w:szCs w:val="20"/>
+          <w:lang w:eastAsia="en-IN"/>
+        </w:rPr>
+        <w:br/>
+        <w:t>m_svm_untuned &lt;- svm(formula = fuel_economy_combined ~ .,</w:t>
       </w:r>
       <w:r>
         <w:rPr>
@@ -1109,186 +646,48 @@
           <w:szCs w:val="20"/>
           <w:lang w:eastAsia="en-IN"/>
         </w:rPr>
-        <w:br/>
-      </w:r>
-      <w:proofErr w:type="spellStart"/>
-      <w:r>
-        <w:rPr>
-          <w:rFonts w:ascii="Courier New" w:eastAsia="Times New Roman" w:hAnsi="Courier New" w:cs="Courier New"/>
-          <w:sz w:val="20"/>
-          <w:szCs w:val="20"/>
-          <w:lang w:eastAsia="en-IN"/>
-        </w:rPr>
-        <w:t>pred_svm_untuned</w:t>
-      </w:r>
-      <w:proofErr w:type="spellEnd"/>
-      <w:r>
-        <w:rPr>
-          <w:rFonts w:ascii="Courier New" w:eastAsia="Times New Roman" w:hAnsi="Courier New" w:cs="Courier New"/>
-          <w:sz w:val="20"/>
-          <w:szCs w:val="20"/>
-          <w:lang w:eastAsia="en-IN"/>
-        </w:rPr>
-        <w:t xml:space="preserve"> &lt;- predict(</w:t>
-      </w:r>
-      <w:proofErr w:type="spellStart"/>
-      <w:r>
-        <w:rPr>
-          <w:rFonts w:ascii="Courier New" w:eastAsia="Times New Roman" w:hAnsi="Courier New" w:cs="Courier New"/>
-          <w:sz w:val="20"/>
-          <w:szCs w:val="20"/>
-          <w:lang w:eastAsia="en-IN"/>
-        </w:rPr>
-        <w:t>m_svm_untuned</w:t>
-      </w:r>
-      <w:proofErr w:type="spellEnd"/>
-      <w:r>
-        <w:rPr>
-          <w:rFonts w:ascii="Courier New" w:eastAsia="Times New Roman" w:hAnsi="Courier New" w:cs="Courier New"/>
-          <w:sz w:val="20"/>
-          <w:szCs w:val="20"/>
-          <w:lang w:eastAsia="en-IN"/>
-        </w:rPr>
-        <w:t>, test)</w:t>
-      </w:r>
-      <w:r>
-        <w:rPr>
-          <w:rFonts w:ascii="Courier New" w:eastAsia="Times New Roman" w:hAnsi="Courier New" w:cs="Courier New"/>
-          <w:sz w:val="20"/>
-          <w:szCs w:val="20"/>
-          <w:lang w:eastAsia="en-IN"/>
-        </w:rPr>
-        <w:br/>
-      </w:r>
-      <w:r>
-        <w:rPr>
-          <w:rFonts w:ascii="Courier New" w:eastAsia="Times New Roman" w:hAnsi="Courier New" w:cs="Courier New"/>
-          <w:sz w:val="20"/>
-          <w:szCs w:val="20"/>
-          <w:lang w:eastAsia="en-IN"/>
-        </w:rPr>
-        <w:br/>
-      </w:r>
-      <w:proofErr w:type="spellStart"/>
-      <w:r>
-        <w:rPr>
-          <w:rFonts w:ascii="Courier New" w:eastAsia="Times New Roman" w:hAnsi="Courier New" w:cs="Courier New"/>
-          <w:sz w:val="20"/>
-          <w:szCs w:val="20"/>
-          <w:lang w:eastAsia="en-IN"/>
-        </w:rPr>
-        <w:t>yhat</w:t>
-      </w:r>
-      <w:proofErr w:type="spellEnd"/>
-      <w:r>
-        <w:rPr>
-          <w:rFonts w:ascii="Courier New" w:eastAsia="Times New Roman" w:hAnsi="Courier New" w:cs="Courier New"/>
-          <w:sz w:val="20"/>
-          <w:szCs w:val="20"/>
-          <w:lang w:eastAsia="en-IN"/>
-        </w:rPr>
-        <w:t xml:space="preserve"> &lt;- </w:t>
-      </w:r>
-      <w:proofErr w:type="spellStart"/>
-      <w:r>
-        <w:rPr>
-          <w:rFonts w:ascii="Courier New" w:eastAsia="Times New Roman" w:hAnsi="Courier New" w:cs="Courier New"/>
-          <w:sz w:val="20"/>
-          <w:szCs w:val="20"/>
-          <w:lang w:eastAsia="en-IN"/>
-        </w:rPr>
-        <w:t>pred_svm_untuned</w:t>
-      </w:r>
-      <w:proofErr w:type="spellEnd"/>
-      <w:r>
-        <w:rPr>
-          <w:rFonts w:ascii="Courier New" w:eastAsia="Times New Roman" w:hAnsi="Courier New" w:cs="Courier New"/>
-          <w:sz w:val="20"/>
-          <w:szCs w:val="20"/>
-          <w:lang w:eastAsia="en-IN"/>
-        </w:rPr>
-        <w:br/>
-        <w:t xml:space="preserve">y &lt;- </w:t>
-      </w:r>
-      <w:proofErr w:type="spellStart"/>
-      <w:r>
-        <w:rPr>
-          <w:rFonts w:ascii="Courier New" w:eastAsia="Times New Roman" w:hAnsi="Courier New" w:cs="Courier New"/>
-          <w:sz w:val="20"/>
-          <w:szCs w:val="20"/>
-          <w:lang w:eastAsia="en-IN"/>
-        </w:rPr>
-        <w:t>test$fuel_economy_combined</w:t>
-      </w:r>
-      <w:proofErr w:type="spellEnd"/>
-      <w:r>
-        <w:rPr>
-          <w:rFonts w:ascii="Courier New" w:eastAsia="Times New Roman" w:hAnsi="Courier New" w:cs="Courier New"/>
-          <w:sz w:val="20"/>
-          <w:szCs w:val="20"/>
-          <w:lang w:eastAsia="en-IN"/>
-        </w:rPr>
-        <w:br/>
-      </w:r>
-      <w:proofErr w:type="spellStart"/>
-      <w:r>
-        <w:rPr>
-          <w:rFonts w:ascii="Courier New" w:eastAsia="Times New Roman" w:hAnsi="Courier New" w:cs="Courier New"/>
-          <w:sz w:val="20"/>
-          <w:szCs w:val="20"/>
-          <w:lang w:eastAsia="en-IN"/>
-        </w:rPr>
-        <w:t>svm_stats_untuned</w:t>
-      </w:r>
-      <w:proofErr w:type="spellEnd"/>
-      <w:r>
-        <w:rPr>
-          <w:rFonts w:ascii="Courier New" w:eastAsia="Times New Roman" w:hAnsi="Courier New" w:cs="Courier New"/>
-          <w:sz w:val="20"/>
-          <w:szCs w:val="20"/>
-          <w:lang w:eastAsia="en-IN"/>
-        </w:rPr>
-        <w:t xml:space="preserve"> &lt;- </w:t>
-      </w:r>
-      <w:proofErr w:type="spellStart"/>
-      <w:r>
-        <w:rPr>
-          <w:rFonts w:ascii="Courier New" w:eastAsia="Times New Roman" w:hAnsi="Courier New" w:cs="Courier New"/>
-          <w:sz w:val="20"/>
-          <w:szCs w:val="20"/>
-          <w:lang w:eastAsia="en-IN"/>
-        </w:rPr>
-        <w:t>postResample</w:t>
-      </w:r>
-      <w:proofErr w:type="spellEnd"/>
-      <w:r>
-        <w:rPr>
-          <w:rFonts w:ascii="Courier New" w:eastAsia="Times New Roman" w:hAnsi="Courier New" w:cs="Courier New"/>
-          <w:sz w:val="20"/>
-          <w:szCs w:val="20"/>
-          <w:lang w:eastAsia="en-IN"/>
-        </w:rPr>
-        <w:t>(</w:t>
-      </w:r>
-      <w:proofErr w:type="spellStart"/>
-      <w:r>
-        <w:rPr>
-          <w:rFonts w:ascii="Courier New" w:eastAsia="Times New Roman" w:hAnsi="Courier New" w:cs="Courier New"/>
-          <w:sz w:val="20"/>
-          <w:szCs w:val="20"/>
-          <w:lang w:eastAsia="en-IN"/>
-        </w:rPr>
-        <w:t>yhat</w:t>
-      </w:r>
-      <w:proofErr w:type="spellEnd"/>
-      <w:r>
-        <w:rPr>
-          <w:rFonts w:ascii="Courier New" w:eastAsia="Times New Roman" w:hAnsi="Courier New" w:cs="Courier New"/>
-          <w:sz w:val="20"/>
-          <w:szCs w:val="20"/>
-          <w:lang w:eastAsia="en-IN"/>
-        </w:rPr>
-        <w:t>, y)</w:t>
+        <w:lastRenderedPageBreak/>
+        <w:br/>
+        <w:t>pred_svm_untuned &lt;- predict(m_svm_untuned, test)</w:t>
+      </w:r>
+      <w:r>
+        <w:rPr>
+          <w:rFonts w:ascii="Courier New" w:eastAsia="Times New Roman" w:hAnsi="Courier New" w:cs="Courier New"/>
+          <w:sz w:val="20"/>
+          <w:szCs w:val="20"/>
+          <w:lang w:eastAsia="en-IN"/>
+        </w:rPr>
+        <w:br/>
+      </w:r>
+      <w:r>
+        <w:rPr>
+          <w:rFonts w:ascii="Courier New" w:eastAsia="Times New Roman" w:hAnsi="Courier New" w:cs="Courier New"/>
+          <w:sz w:val="20"/>
+          <w:szCs w:val="20"/>
+          <w:lang w:eastAsia="en-IN"/>
+        </w:rPr>
+        <w:br/>
+        <w:t>yhat &lt;- pred_svm_untuned</w:t>
+      </w:r>
+      <w:r>
+        <w:rPr>
+          <w:rFonts w:ascii="Courier New" w:eastAsia="Times New Roman" w:hAnsi="Courier New" w:cs="Courier New"/>
+          <w:sz w:val="20"/>
+          <w:szCs w:val="20"/>
+          <w:lang w:eastAsia="en-IN"/>
+        </w:rPr>
+        <w:br/>
+        <w:t>y &lt;- test$fuel_economy_combined</w:t>
+      </w:r>
+      <w:r>
+        <w:rPr>
+          <w:rFonts w:ascii="Courier New" w:eastAsia="Times New Roman" w:hAnsi="Courier New" w:cs="Courier New"/>
+          <w:sz w:val="20"/>
+          <w:szCs w:val="20"/>
+          <w:lang w:eastAsia="en-IN"/>
+        </w:rPr>
+        <w:br/>
+        <w:t>svm_stats_untuned &lt;- postResample(yhat, y)</w:t>
       </w:r>
     </w:p>
     <w:p>
@@ -1319,7 +718,6 @@
           <w:lang w:eastAsia="en-IN"/>
         </w:rPr>
       </w:pPr>
-      <w:proofErr w:type="spellStart"/>
       <w:r>
         <w:rPr>
           <w:rFonts w:ascii="Courier New" w:eastAsia="Times New Roman" w:hAnsi="Courier New" w:cs="Courier New"/>
@@ -1329,47 +727,15 @@
         </w:rPr>
         <w:t>svm_stats_untuned</w:t>
       </w:r>
-      <w:proofErr w:type="spellEnd"/>
-      <w:r>
-        <w:rPr>
-          <w:rFonts w:ascii="Courier New" w:eastAsia="Times New Roman" w:hAnsi="Courier New" w:cs="Courier New"/>
-          <w:sz w:val="20"/>
-          <w:szCs w:val="20"/>
-          <w:lang w:eastAsia="en-IN"/>
-        </w:rPr>
-        <w:br/>
-        <w:t xml:space="preserve">     </w:t>
-      </w:r>
-      <w:proofErr w:type="gramStart"/>
-      <w:r>
-        <w:rPr>
-          <w:rFonts w:ascii="Courier New" w:eastAsia="Times New Roman" w:hAnsi="Courier New" w:cs="Courier New"/>
-          <w:sz w:val="20"/>
-          <w:szCs w:val="20"/>
-          <w:lang w:eastAsia="en-IN"/>
-        </w:rPr>
-        <w:t xml:space="preserve">RMSE  </w:t>
-      </w:r>
-      <w:proofErr w:type="spellStart"/>
-      <w:r>
-        <w:rPr>
-          <w:rFonts w:ascii="Courier New" w:eastAsia="Times New Roman" w:hAnsi="Courier New" w:cs="Courier New"/>
-          <w:sz w:val="20"/>
-          <w:szCs w:val="20"/>
-          <w:lang w:eastAsia="en-IN"/>
-        </w:rPr>
-        <w:t>Rsquared</w:t>
-      </w:r>
-      <w:proofErr w:type="spellEnd"/>
-      <w:proofErr w:type="gramEnd"/>
-      <w:r>
-        <w:rPr>
-          <w:rFonts w:ascii="Courier New" w:eastAsia="Times New Roman" w:hAnsi="Courier New" w:cs="Courier New"/>
-          <w:sz w:val="20"/>
-          <w:szCs w:val="20"/>
-          <w:lang w:eastAsia="en-IN"/>
-        </w:rPr>
-        <w:t xml:space="preserve">       MAE </w:t>
+      <w:r>
+        <w:rPr>
+          <w:rFonts w:ascii="Courier New" w:eastAsia="Times New Roman" w:hAnsi="Courier New" w:cs="Courier New"/>
+          <w:sz w:val="20"/>
+          <w:szCs w:val="20"/>
+          <w:lang w:eastAsia="en-IN"/>
+        </w:rPr>
+        <w:br/>
+        <w:t xml:space="preserve">     RMSE  Rsquared       MAE </w:t>
       </w:r>
       <w:r>
         <w:rPr>
@@ -1430,45 +796,14 @@
           <w:lang w:eastAsia="en-IN"/>
         </w:rPr>
       </w:pPr>
-      <w:proofErr w:type="spellStart"/>
-      <w:r>
-        <w:rPr>
-          <w:rFonts w:ascii="Courier New" w:eastAsia="Times New Roman" w:hAnsi="Courier New" w:cs="Courier New"/>
-          <w:sz w:val="20"/>
-          <w:szCs w:val="20"/>
-          <w:lang w:eastAsia="en-IN"/>
-        </w:rPr>
-        <w:t>hyper_grid</w:t>
-      </w:r>
-      <w:proofErr w:type="spellEnd"/>
-      <w:r>
-        <w:rPr>
-          <w:rFonts w:ascii="Courier New" w:eastAsia="Times New Roman" w:hAnsi="Courier New" w:cs="Courier New"/>
-          <w:sz w:val="20"/>
-          <w:szCs w:val="20"/>
-          <w:lang w:eastAsia="en-IN"/>
-        </w:rPr>
-        <w:t xml:space="preserve"> &lt;- </w:t>
-      </w:r>
-      <w:proofErr w:type="spellStart"/>
-      <w:r>
-        <w:rPr>
-          <w:rFonts w:ascii="Courier New" w:eastAsia="Times New Roman" w:hAnsi="Courier New" w:cs="Courier New"/>
-          <w:sz w:val="20"/>
-          <w:szCs w:val="20"/>
-          <w:lang w:eastAsia="en-IN"/>
-        </w:rPr>
-        <w:t>expand.grid</w:t>
-      </w:r>
-      <w:proofErr w:type="spellEnd"/>
-      <w:r>
-        <w:rPr>
-          <w:rFonts w:ascii="Courier New" w:eastAsia="Times New Roman" w:hAnsi="Courier New" w:cs="Courier New"/>
-          <w:sz w:val="20"/>
-          <w:szCs w:val="20"/>
-          <w:lang w:eastAsia="en-IN"/>
-        </w:rPr>
-        <w:t>(</w:t>
+      <w:r>
+        <w:rPr>
+          <w:rFonts w:ascii="Courier New" w:eastAsia="Times New Roman" w:hAnsi="Courier New" w:cs="Courier New"/>
+          <w:sz w:val="20"/>
+          <w:szCs w:val="20"/>
+          <w:lang w:eastAsia="en-IN"/>
+        </w:rPr>
+        <w:t>hyper_grid &lt;- expand.grid(</w:t>
       </w:r>
       <w:r>
         <w:rPr>
@@ -1527,27 +862,77 @@
           <w:lang w:eastAsia="en-IN"/>
         </w:rPr>
         <w:br/>
-        <w:t>for(j in 1:nrow(</w:t>
-      </w:r>
-      <w:proofErr w:type="spellStart"/>
-      <w:r>
-        <w:rPr>
-          <w:rFonts w:ascii="Courier New" w:eastAsia="Times New Roman" w:hAnsi="Courier New" w:cs="Courier New"/>
-          <w:sz w:val="20"/>
-          <w:szCs w:val="20"/>
-          <w:lang w:eastAsia="en-IN"/>
-        </w:rPr>
-        <w:t>hyper_grid</w:t>
-      </w:r>
-      <w:proofErr w:type="spellEnd"/>
-      <w:r>
-        <w:rPr>
-          <w:rFonts w:ascii="Courier New" w:eastAsia="Times New Roman" w:hAnsi="Courier New" w:cs="Courier New"/>
-          <w:sz w:val="20"/>
-          <w:szCs w:val="20"/>
-          <w:lang w:eastAsia="en-IN"/>
-        </w:rPr>
-        <w:t>)){</w:t>
+        <w:t>for(j in 1:nrow(hyper_grid)){</w:t>
+      </w:r>
+      <w:r>
+        <w:rPr>
+          <w:rFonts w:ascii="Courier New" w:eastAsia="Times New Roman" w:hAnsi="Courier New" w:cs="Courier New"/>
+          <w:sz w:val="20"/>
+          <w:szCs w:val="20"/>
+          <w:lang w:eastAsia="en-IN"/>
+        </w:rPr>
+        <w:br/>
+        <w:t xml:space="preserve">  set.seed(123)</w:t>
+      </w:r>
+      <w:r>
+        <w:rPr>
+          <w:rFonts w:ascii="Courier New" w:eastAsia="Times New Roman" w:hAnsi="Courier New" w:cs="Courier New"/>
+          <w:sz w:val="20"/>
+          <w:szCs w:val="20"/>
+          <w:lang w:eastAsia="en-IN"/>
+        </w:rPr>
+        <w:br/>
+        <w:t xml:space="preserve">  m_svm_untuned &lt;- svm(</w:t>
+      </w:r>
+      <w:r>
+        <w:rPr>
+          <w:rFonts w:ascii="Courier New" w:eastAsia="Times New Roman" w:hAnsi="Courier New" w:cs="Courier New"/>
+          <w:sz w:val="20"/>
+          <w:szCs w:val="20"/>
+          <w:lang w:eastAsia="en-IN"/>
+        </w:rPr>
+        <w:br/>
+        <w:t xml:space="preserve">    formula = fuel_economy_combined ~ .,</w:t>
+      </w:r>
+      <w:r>
+        <w:rPr>
+          <w:rFonts w:ascii="Courier New" w:eastAsia="Times New Roman" w:hAnsi="Courier New" w:cs="Courier New"/>
+          <w:sz w:val="20"/>
+          <w:szCs w:val="20"/>
+          <w:lang w:eastAsia="en-IN"/>
+        </w:rPr>
+        <w:br/>
+        <w:t xml:space="preserve">    data    = train,</w:t>
+      </w:r>
+      <w:r>
+        <w:rPr>
+          <w:rFonts w:ascii="Courier New" w:eastAsia="Times New Roman" w:hAnsi="Courier New" w:cs="Courier New"/>
+          <w:sz w:val="20"/>
+          <w:szCs w:val="20"/>
+          <w:lang w:eastAsia="en-IN"/>
+        </w:rPr>
+        <w:br/>
+        <w:t xml:space="preserve">    gamma = hyper_grid$gamma[j],</w:t>
+      </w:r>
+      <w:r>
+        <w:rPr>
+          <w:rFonts w:ascii="Courier New" w:eastAsia="Times New Roman" w:hAnsi="Courier New" w:cs="Courier New"/>
+          <w:sz w:val="20"/>
+          <w:szCs w:val="20"/>
+          <w:lang w:eastAsia="en-IN"/>
+        </w:rPr>
+        <w:br/>
+        <w:t xml:space="preserve">    cost = hyper_grid$cost[j]</w:t>
+      </w:r>
+      <w:r>
+        <w:rPr>
+          <w:rFonts w:ascii="Courier New" w:eastAsia="Times New Roman" w:hAnsi="Courier New" w:cs="Courier New"/>
+          <w:sz w:val="20"/>
+          <w:szCs w:val="20"/>
+          <w:lang w:eastAsia="en-IN"/>
+        </w:rPr>
+        <w:br/>
+        <w:t xml:space="preserve">  )  </w:t>
       </w:r>
       <w:r>
         <w:rPr>
@@ -1559,25 +944,45 @@
         <w:br/>
         <w:t xml:space="preserve">  </w:t>
       </w:r>
-      <w:proofErr w:type="spellStart"/>
-      <w:r>
-        <w:rPr>
-          <w:rFonts w:ascii="Courier New" w:eastAsia="Times New Roman" w:hAnsi="Courier New" w:cs="Courier New"/>
-          <w:sz w:val="20"/>
-          <w:szCs w:val="20"/>
-          <w:lang w:eastAsia="en-IN"/>
-        </w:rPr>
-        <w:t>set.seed</w:t>
-      </w:r>
-      <w:proofErr w:type="spellEnd"/>
-      <w:r>
-        <w:rPr>
-          <w:rFonts w:ascii="Courier New" w:eastAsia="Times New Roman" w:hAnsi="Courier New" w:cs="Courier New"/>
-          <w:sz w:val="20"/>
-          <w:szCs w:val="20"/>
-          <w:lang w:eastAsia="en-IN"/>
-        </w:rPr>
-        <w:t>(123)</w:t>
+      <w:r>
+        <w:rPr>
+          <w:rFonts w:ascii="Courier New" w:eastAsia="Times New Roman" w:hAnsi="Courier New" w:cs="Courier New"/>
+          <w:sz w:val="20"/>
+          <w:szCs w:val="20"/>
+          <w:lang w:eastAsia="en-IN"/>
+        </w:rPr>
+        <w:br/>
+        <w:t xml:space="preserve">  pred_svm_untuned &lt;-predict(</w:t>
+      </w:r>
+      <w:r>
+        <w:rPr>
+          <w:rFonts w:ascii="Courier New" w:eastAsia="Times New Roman" w:hAnsi="Courier New" w:cs="Courier New"/>
+          <w:sz w:val="20"/>
+          <w:szCs w:val="20"/>
+          <w:lang w:eastAsia="en-IN"/>
+        </w:rPr>
+        <w:br/>
+        <w:t xml:space="preserve">    m_svm_untuned,</w:t>
+      </w:r>
+      <w:r>
+        <w:rPr>
+          <w:rFonts w:ascii="Courier New" w:eastAsia="Times New Roman" w:hAnsi="Courier New" w:cs="Courier New"/>
+          <w:sz w:val="20"/>
+          <w:szCs w:val="20"/>
+          <w:lang w:eastAsia="en-IN"/>
+        </w:rPr>
+        <w:br/>
+        <w:t xml:space="preserve">    newdata = test</w:t>
+      </w:r>
+      <w:r>
+        <w:rPr>
+          <w:rFonts w:ascii="Courier New" w:eastAsia="Times New Roman" w:hAnsi="Courier New" w:cs="Courier New"/>
+          <w:sz w:val="20"/>
+          <w:szCs w:val="20"/>
+          <w:lang w:eastAsia="en-IN"/>
+        </w:rPr>
+        <w:br/>
+        <w:t xml:space="preserve">  )</w:t>
       </w:r>
       <w:r>
         <w:rPr>
@@ -1589,387 +994,35 @@
         <w:br/>
         <w:t xml:space="preserve">  </w:t>
       </w:r>
-      <w:proofErr w:type="spellStart"/>
-      <w:r>
-        <w:rPr>
-          <w:rFonts w:ascii="Courier New" w:eastAsia="Times New Roman" w:hAnsi="Courier New" w:cs="Courier New"/>
-          <w:sz w:val="20"/>
-          <w:szCs w:val="20"/>
-          <w:lang w:eastAsia="en-IN"/>
-        </w:rPr>
-        <w:t>m_svm_untuned</w:t>
-      </w:r>
-      <w:proofErr w:type="spellEnd"/>
-      <w:r>
-        <w:rPr>
-          <w:rFonts w:ascii="Courier New" w:eastAsia="Times New Roman" w:hAnsi="Courier New" w:cs="Courier New"/>
-          <w:sz w:val="20"/>
-          <w:szCs w:val="20"/>
-          <w:lang w:eastAsia="en-IN"/>
-        </w:rPr>
-        <w:t xml:space="preserve"> &lt;- </w:t>
-      </w:r>
-      <w:proofErr w:type="spellStart"/>
-      <w:r>
-        <w:rPr>
-          <w:rFonts w:ascii="Courier New" w:eastAsia="Times New Roman" w:hAnsi="Courier New" w:cs="Courier New"/>
-          <w:sz w:val="20"/>
-          <w:szCs w:val="20"/>
-          <w:lang w:eastAsia="en-IN"/>
-        </w:rPr>
-        <w:t>svm</w:t>
-      </w:r>
-      <w:proofErr w:type="spellEnd"/>
-      <w:r>
-        <w:rPr>
-          <w:rFonts w:ascii="Courier New" w:eastAsia="Times New Roman" w:hAnsi="Courier New" w:cs="Courier New"/>
-          <w:sz w:val="20"/>
-          <w:szCs w:val="20"/>
-          <w:lang w:eastAsia="en-IN"/>
-        </w:rPr>
-        <w:t>(</w:t>
-      </w:r>
-      <w:r>
-        <w:rPr>
-          <w:rFonts w:ascii="Courier New" w:eastAsia="Times New Roman" w:hAnsi="Courier New" w:cs="Courier New"/>
-          <w:sz w:val="20"/>
-          <w:szCs w:val="20"/>
-          <w:lang w:eastAsia="en-IN"/>
-        </w:rPr>
-        <w:br/>
-        <w:t xml:space="preserve">    formula = </w:t>
-      </w:r>
-      <w:proofErr w:type="spellStart"/>
-      <w:r>
-        <w:rPr>
-          <w:rFonts w:ascii="Courier New" w:eastAsia="Times New Roman" w:hAnsi="Courier New" w:cs="Courier New"/>
-          <w:sz w:val="20"/>
-          <w:szCs w:val="20"/>
-          <w:lang w:eastAsia="en-IN"/>
-        </w:rPr>
-        <w:t>fuel_economy_combined</w:t>
-      </w:r>
-      <w:proofErr w:type="spellEnd"/>
-      <w:r>
-        <w:rPr>
-          <w:rFonts w:ascii="Courier New" w:eastAsia="Times New Roman" w:hAnsi="Courier New" w:cs="Courier New"/>
-          <w:sz w:val="20"/>
-          <w:szCs w:val="20"/>
-          <w:lang w:eastAsia="en-IN"/>
-        </w:rPr>
-        <w:t xml:space="preserve"> ~ .,</w:t>
-      </w:r>
-      <w:r>
-        <w:rPr>
-          <w:rFonts w:ascii="Courier New" w:eastAsia="Times New Roman" w:hAnsi="Courier New" w:cs="Courier New"/>
-          <w:sz w:val="20"/>
-          <w:szCs w:val="20"/>
-          <w:lang w:eastAsia="en-IN"/>
-        </w:rPr>
-        <w:br/>
-        <w:t xml:space="preserve">    data    = train,</w:t>
-      </w:r>
-      <w:r>
-        <w:rPr>
-          <w:rFonts w:ascii="Courier New" w:eastAsia="Times New Roman" w:hAnsi="Courier New" w:cs="Courier New"/>
-          <w:sz w:val="20"/>
-          <w:szCs w:val="20"/>
-          <w:lang w:eastAsia="en-IN"/>
-        </w:rPr>
-        <w:br/>
-        <w:t xml:space="preserve">    gamma = </w:t>
-      </w:r>
-      <w:proofErr w:type="spellStart"/>
-      <w:r>
-        <w:rPr>
-          <w:rFonts w:ascii="Courier New" w:eastAsia="Times New Roman" w:hAnsi="Courier New" w:cs="Courier New"/>
-          <w:sz w:val="20"/>
-          <w:szCs w:val="20"/>
-          <w:lang w:eastAsia="en-IN"/>
-        </w:rPr>
-        <w:t>hyper_grid$gamma</w:t>
-      </w:r>
-      <w:proofErr w:type="spellEnd"/>
-      <w:r>
-        <w:rPr>
-          <w:rFonts w:ascii="Courier New" w:eastAsia="Times New Roman" w:hAnsi="Courier New" w:cs="Courier New"/>
-          <w:sz w:val="20"/>
-          <w:szCs w:val="20"/>
-          <w:lang w:eastAsia="en-IN"/>
-        </w:rPr>
-        <w:t>[j],</w:t>
-      </w:r>
-      <w:r>
-        <w:rPr>
-          <w:rFonts w:ascii="Courier New" w:eastAsia="Times New Roman" w:hAnsi="Courier New" w:cs="Courier New"/>
-          <w:sz w:val="20"/>
-          <w:szCs w:val="20"/>
-          <w:lang w:eastAsia="en-IN"/>
-        </w:rPr>
-        <w:br/>
-        <w:t xml:space="preserve">    cost = </w:t>
-      </w:r>
-      <w:proofErr w:type="spellStart"/>
-      <w:r>
-        <w:rPr>
-          <w:rFonts w:ascii="Courier New" w:eastAsia="Times New Roman" w:hAnsi="Courier New" w:cs="Courier New"/>
-          <w:sz w:val="20"/>
-          <w:szCs w:val="20"/>
-          <w:lang w:eastAsia="en-IN"/>
-        </w:rPr>
-        <w:t>hyper_grid$cost</w:t>
-      </w:r>
-      <w:proofErr w:type="spellEnd"/>
-      <w:r>
-        <w:rPr>
-          <w:rFonts w:ascii="Courier New" w:eastAsia="Times New Roman" w:hAnsi="Courier New" w:cs="Courier New"/>
-          <w:sz w:val="20"/>
-          <w:szCs w:val="20"/>
-          <w:lang w:eastAsia="en-IN"/>
-        </w:rPr>
-        <w:t>[j]</w:t>
-      </w:r>
-      <w:r>
-        <w:rPr>
-          <w:rFonts w:ascii="Courier New" w:eastAsia="Times New Roman" w:hAnsi="Courier New" w:cs="Courier New"/>
-          <w:sz w:val="20"/>
-          <w:szCs w:val="20"/>
-          <w:lang w:eastAsia="en-IN"/>
-        </w:rPr>
-        <w:br/>
-        <w:t xml:space="preserve">  )  </w:t>
-      </w:r>
-      <w:r>
-        <w:rPr>
-          <w:rFonts w:ascii="Courier New" w:eastAsia="Times New Roman" w:hAnsi="Courier New" w:cs="Courier New"/>
-          <w:sz w:val="20"/>
-          <w:szCs w:val="20"/>
-          <w:lang w:eastAsia="en-IN"/>
-        </w:rPr>
-        <w:br/>
-        <w:t xml:space="preserve">  </w:t>
-      </w:r>
-      <w:r>
-        <w:rPr>
-          <w:rFonts w:ascii="Courier New" w:eastAsia="Times New Roman" w:hAnsi="Courier New" w:cs="Courier New"/>
-          <w:sz w:val="20"/>
-          <w:szCs w:val="20"/>
-          <w:lang w:eastAsia="en-IN"/>
-        </w:rPr>
-        <w:br/>
-        <w:t xml:space="preserve">  </w:t>
-      </w:r>
-      <w:proofErr w:type="spellStart"/>
-      <w:r>
-        <w:rPr>
-          <w:rFonts w:ascii="Courier New" w:eastAsia="Times New Roman" w:hAnsi="Courier New" w:cs="Courier New"/>
-          <w:sz w:val="20"/>
-          <w:szCs w:val="20"/>
-          <w:lang w:eastAsia="en-IN"/>
-        </w:rPr>
-        <w:t>pred_svm_untuned</w:t>
-      </w:r>
-      <w:proofErr w:type="spellEnd"/>
-      <w:r>
-        <w:rPr>
-          <w:rFonts w:ascii="Courier New" w:eastAsia="Times New Roman" w:hAnsi="Courier New" w:cs="Courier New"/>
-          <w:sz w:val="20"/>
-          <w:szCs w:val="20"/>
-          <w:lang w:eastAsia="en-IN"/>
-        </w:rPr>
-        <w:t xml:space="preserve"> &lt;-predict(</w:t>
-      </w:r>
-      <w:r>
-        <w:rPr>
-          <w:rFonts w:ascii="Courier New" w:eastAsia="Times New Roman" w:hAnsi="Courier New" w:cs="Courier New"/>
-          <w:sz w:val="20"/>
-          <w:szCs w:val="20"/>
-          <w:lang w:eastAsia="en-IN"/>
-        </w:rPr>
-        <w:br/>
-        <w:t xml:space="preserve">    </w:t>
-      </w:r>
-      <w:proofErr w:type="spellStart"/>
-      <w:r>
-        <w:rPr>
-          <w:rFonts w:ascii="Courier New" w:eastAsia="Times New Roman" w:hAnsi="Courier New" w:cs="Courier New"/>
-          <w:sz w:val="20"/>
-          <w:szCs w:val="20"/>
-          <w:lang w:eastAsia="en-IN"/>
-        </w:rPr>
-        <w:t>m_svm_untuned</w:t>
-      </w:r>
-      <w:proofErr w:type="spellEnd"/>
-      <w:r>
-        <w:rPr>
-          <w:rFonts w:ascii="Courier New" w:eastAsia="Times New Roman" w:hAnsi="Courier New" w:cs="Courier New"/>
-          <w:sz w:val="20"/>
-          <w:szCs w:val="20"/>
-          <w:lang w:eastAsia="en-IN"/>
-        </w:rPr>
-        <w:t>,</w:t>
-      </w:r>
-      <w:r>
-        <w:rPr>
-          <w:rFonts w:ascii="Courier New" w:eastAsia="Times New Roman" w:hAnsi="Courier New" w:cs="Courier New"/>
-          <w:sz w:val="20"/>
-          <w:szCs w:val="20"/>
-          <w:lang w:eastAsia="en-IN"/>
-        </w:rPr>
-        <w:br/>
-        <w:t xml:space="preserve">    </w:t>
-      </w:r>
-      <w:proofErr w:type="spellStart"/>
-      <w:r>
-        <w:rPr>
-          <w:rFonts w:ascii="Courier New" w:eastAsia="Times New Roman" w:hAnsi="Courier New" w:cs="Courier New"/>
-          <w:sz w:val="20"/>
-          <w:szCs w:val="20"/>
-          <w:lang w:eastAsia="en-IN"/>
-        </w:rPr>
-        <w:t>newdata</w:t>
-      </w:r>
-      <w:proofErr w:type="spellEnd"/>
-      <w:r>
-        <w:rPr>
-          <w:rFonts w:ascii="Courier New" w:eastAsia="Times New Roman" w:hAnsi="Courier New" w:cs="Courier New"/>
-          <w:sz w:val="20"/>
-          <w:szCs w:val="20"/>
-          <w:lang w:eastAsia="en-IN"/>
-        </w:rPr>
-        <w:t xml:space="preserve"> = test</w:t>
-      </w:r>
-      <w:r>
-        <w:rPr>
-          <w:rFonts w:ascii="Courier New" w:eastAsia="Times New Roman" w:hAnsi="Courier New" w:cs="Courier New"/>
-          <w:sz w:val="20"/>
-          <w:szCs w:val="20"/>
-          <w:lang w:eastAsia="en-IN"/>
-        </w:rPr>
-        <w:br/>
-        <w:t xml:space="preserve">  )</w:t>
-      </w:r>
-      <w:r>
-        <w:rPr>
-          <w:rFonts w:ascii="Courier New" w:eastAsia="Times New Roman" w:hAnsi="Courier New" w:cs="Courier New"/>
-          <w:sz w:val="20"/>
-          <w:szCs w:val="20"/>
-          <w:lang w:eastAsia="en-IN"/>
-        </w:rPr>
-        <w:br/>
-        <w:t xml:space="preserve">  </w:t>
-      </w:r>
-      <w:r>
-        <w:rPr>
-          <w:rFonts w:ascii="Courier New" w:eastAsia="Times New Roman" w:hAnsi="Courier New" w:cs="Courier New"/>
-          <w:sz w:val="20"/>
-          <w:szCs w:val="20"/>
-          <w:lang w:eastAsia="en-IN"/>
-        </w:rPr>
-        <w:br/>
-        <w:t xml:space="preserve">  </w:t>
-      </w:r>
-      <w:proofErr w:type="spellStart"/>
-      <w:r>
-        <w:rPr>
-          <w:rFonts w:ascii="Courier New" w:eastAsia="Times New Roman" w:hAnsi="Courier New" w:cs="Courier New"/>
-          <w:sz w:val="20"/>
-          <w:szCs w:val="20"/>
-          <w:lang w:eastAsia="en-IN"/>
-        </w:rPr>
-        <w:t>yhat</w:t>
-      </w:r>
-      <w:proofErr w:type="spellEnd"/>
-      <w:r>
-        <w:rPr>
-          <w:rFonts w:ascii="Courier New" w:eastAsia="Times New Roman" w:hAnsi="Courier New" w:cs="Courier New"/>
-          <w:sz w:val="20"/>
-          <w:szCs w:val="20"/>
-          <w:lang w:eastAsia="en-IN"/>
-        </w:rPr>
-        <w:t xml:space="preserve"> &lt;- </w:t>
-      </w:r>
-      <w:proofErr w:type="spellStart"/>
-      <w:r>
-        <w:rPr>
-          <w:rFonts w:ascii="Courier New" w:eastAsia="Times New Roman" w:hAnsi="Courier New" w:cs="Courier New"/>
-          <w:sz w:val="20"/>
-          <w:szCs w:val="20"/>
-          <w:lang w:eastAsia="en-IN"/>
-        </w:rPr>
-        <w:t>pred_svm_untuned</w:t>
-      </w:r>
-      <w:proofErr w:type="spellEnd"/>
-      <w:r>
-        <w:rPr>
-          <w:rFonts w:ascii="Courier New" w:eastAsia="Times New Roman" w:hAnsi="Courier New" w:cs="Courier New"/>
-          <w:sz w:val="20"/>
-          <w:szCs w:val="20"/>
-          <w:lang w:eastAsia="en-IN"/>
-        </w:rPr>
-        <w:br/>
-        <w:t xml:space="preserve">  y &lt;- </w:t>
-      </w:r>
-      <w:proofErr w:type="spellStart"/>
-      <w:r>
-        <w:rPr>
-          <w:rFonts w:ascii="Courier New" w:eastAsia="Times New Roman" w:hAnsi="Courier New" w:cs="Courier New"/>
-          <w:sz w:val="20"/>
-          <w:szCs w:val="20"/>
-          <w:lang w:eastAsia="en-IN"/>
-        </w:rPr>
-        <w:t>test$fuel_economy_combined</w:t>
-      </w:r>
-      <w:proofErr w:type="spellEnd"/>
-      <w:r>
-        <w:rPr>
-          <w:rFonts w:ascii="Courier New" w:eastAsia="Times New Roman" w:hAnsi="Courier New" w:cs="Courier New"/>
-          <w:sz w:val="20"/>
-          <w:szCs w:val="20"/>
-          <w:lang w:eastAsia="en-IN"/>
-        </w:rPr>
-        <w:br/>
-        <w:t xml:space="preserve">  e[j] &lt;- </w:t>
-      </w:r>
-      <w:proofErr w:type="spellStart"/>
-      <w:r>
-        <w:rPr>
-          <w:rFonts w:ascii="Courier New" w:eastAsia="Times New Roman" w:hAnsi="Courier New" w:cs="Courier New"/>
-          <w:sz w:val="20"/>
-          <w:szCs w:val="20"/>
-          <w:lang w:eastAsia="en-IN"/>
-        </w:rPr>
-        <w:t>postResample</w:t>
-      </w:r>
-      <w:proofErr w:type="spellEnd"/>
-      <w:r>
-        <w:rPr>
-          <w:rFonts w:ascii="Courier New" w:eastAsia="Times New Roman" w:hAnsi="Courier New" w:cs="Courier New"/>
-          <w:sz w:val="20"/>
-          <w:szCs w:val="20"/>
-          <w:lang w:eastAsia="en-IN"/>
-        </w:rPr>
-        <w:t>(</w:t>
-      </w:r>
-      <w:proofErr w:type="spellStart"/>
-      <w:r>
-        <w:rPr>
-          <w:rFonts w:ascii="Courier New" w:eastAsia="Times New Roman" w:hAnsi="Courier New" w:cs="Courier New"/>
-          <w:sz w:val="20"/>
-          <w:szCs w:val="20"/>
-          <w:lang w:eastAsia="en-IN"/>
-        </w:rPr>
-        <w:t>yhat</w:t>
-      </w:r>
-      <w:proofErr w:type="spellEnd"/>
-      <w:r>
-        <w:rPr>
-          <w:rFonts w:ascii="Courier New" w:eastAsia="Times New Roman" w:hAnsi="Courier New" w:cs="Courier New"/>
-          <w:sz w:val="20"/>
-          <w:szCs w:val="20"/>
-          <w:lang w:eastAsia="en-IN"/>
-        </w:rPr>
-        <w:t>, y)[1]</w:t>
+      <w:r>
+        <w:rPr>
+          <w:rFonts w:ascii="Courier New" w:eastAsia="Times New Roman" w:hAnsi="Courier New" w:cs="Courier New"/>
+          <w:sz w:val="20"/>
+          <w:szCs w:val="20"/>
+          <w:lang w:eastAsia="en-IN"/>
+        </w:rPr>
+        <w:br/>
+        <w:t xml:space="preserve">  yhat &lt;- pred_svm_untuned</w:t>
+      </w:r>
+      <w:r>
+        <w:rPr>
+          <w:rFonts w:ascii="Courier New" w:eastAsia="Times New Roman" w:hAnsi="Courier New" w:cs="Courier New"/>
+          <w:sz w:val="20"/>
+          <w:szCs w:val="20"/>
+          <w:lang w:eastAsia="en-IN"/>
+        </w:rPr>
+        <w:br/>
+        <w:t xml:space="preserve">  y &lt;- test$fuel_economy_combined</w:t>
+      </w:r>
+      <w:r>
+        <w:rPr>
+          <w:rFonts w:ascii="Courier New" w:eastAsia="Times New Roman" w:hAnsi="Courier New" w:cs="Courier New"/>
+          <w:sz w:val="20"/>
+          <w:szCs w:val="20"/>
+          <w:lang w:eastAsia="en-IN"/>
+        </w:rPr>
+        <w:br/>
+        <w:t xml:space="preserve">  e[j] &lt;- postResample(yhat, y)[1]</w:t>
       </w:r>
       <w:r>
         <w:rPr>
@@ -2008,26 +1061,7 @@
           <w:lang w:eastAsia="en-IN"/>
         </w:rPr>
         <w:br/>
-      </w:r>
-      <w:proofErr w:type="spellStart"/>
-      <w:r>
-        <w:rPr>
-          <w:rFonts w:ascii="Courier New" w:eastAsia="Times New Roman" w:hAnsi="Courier New" w:cs="Courier New"/>
-          <w:sz w:val="20"/>
-          <w:szCs w:val="20"/>
-          <w:lang w:eastAsia="en-IN"/>
-        </w:rPr>
-        <w:t>which.min</w:t>
-      </w:r>
-      <w:proofErr w:type="spellEnd"/>
-      <w:r>
-        <w:rPr>
-          <w:rFonts w:ascii="Courier New" w:eastAsia="Times New Roman" w:hAnsi="Courier New" w:cs="Courier New"/>
-          <w:sz w:val="20"/>
-          <w:szCs w:val="20"/>
-          <w:lang w:eastAsia="en-IN"/>
-        </w:rPr>
-        <w:t>(e)  #minimum MSE</w:t>
+        <w:t>which.min(e)  #minimum MSE</w:t>
       </w:r>
     </w:p>
     <w:p>
@@ -2098,106 +1132,34 @@
           <w:lang w:eastAsia="en-IN"/>
         </w:rPr>
       </w:pPr>
-      <w:proofErr w:type="spellStart"/>
-      <w:proofErr w:type="gramStart"/>
-      <w:r>
-        <w:rPr>
-          <w:rFonts w:ascii="Courier New" w:eastAsia="Times New Roman" w:hAnsi="Courier New" w:cs="Courier New"/>
-          <w:sz w:val="20"/>
-          <w:szCs w:val="20"/>
-          <w:lang w:eastAsia="en-IN"/>
-        </w:rPr>
-        <w:t>set.seed</w:t>
-      </w:r>
-      <w:proofErr w:type="spellEnd"/>
-      <w:proofErr w:type="gramEnd"/>
-      <w:r>
-        <w:rPr>
-          <w:rFonts w:ascii="Courier New" w:eastAsia="Times New Roman" w:hAnsi="Courier New" w:cs="Courier New"/>
-          <w:sz w:val="20"/>
-          <w:szCs w:val="20"/>
-          <w:lang w:eastAsia="en-IN"/>
-        </w:rPr>
-        <w:t>(123)</w:t>
-      </w:r>
-      <w:r>
-        <w:rPr>
-          <w:rFonts w:ascii="Courier New" w:eastAsia="Times New Roman" w:hAnsi="Courier New" w:cs="Courier New"/>
-          <w:sz w:val="20"/>
-          <w:szCs w:val="20"/>
-          <w:lang w:eastAsia="en-IN"/>
-        </w:rPr>
-        <w:br/>
-      </w:r>
-      <w:proofErr w:type="spellStart"/>
-      <w:r>
-        <w:rPr>
-          <w:rFonts w:ascii="Courier New" w:eastAsia="Times New Roman" w:hAnsi="Courier New" w:cs="Courier New"/>
-          <w:sz w:val="20"/>
-          <w:szCs w:val="20"/>
-          <w:lang w:eastAsia="en-IN"/>
-        </w:rPr>
-        <w:t>m_svm_tuned</w:t>
-      </w:r>
-      <w:proofErr w:type="spellEnd"/>
-      <w:r>
-        <w:rPr>
-          <w:rFonts w:ascii="Courier New" w:eastAsia="Times New Roman" w:hAnsi="Courier New" w:cs="Courier New"/>
-          <w:sz w:val="20"/>
-          <w:szCs w:val="20"/>
-          <w:lang w:eastAsia="en-IN"/>
-        </w:rPr>
-        <w:t xml:space="preserve"> &lt;- </w:t>
-      </w:r>
-      <w:proofErr w:type="spellStart"/>
-      <w:r>
-        <w:rPr>
-          <w:rFonts w:ascii="Courier New" w:eastAsia="Times New Roman" w:hAnsi="Courier New" w:cs="Courier New"/>
-          <w:sz w:val="20"/>
-          <w:szCs w:val="20"/>
-          <w:lang w:eastAsia="en-IN"/>
-        </w:rPr>
-        <w:t>svm</w:t>
-      </w:r>
-      <w:proofErr w:type="spellEnd"/>
-      <w:r>
-        <w:rPr>
-          <w:rFonts w:ascii="Courier New" w:eastAsia="Times New Roman" w:hAnsi="Courier New" w:cs="Courier New"/>
-          <w:sz w:val="20"/>
-          <w:szCs w:val="20"/>
-          <w:lang w:eastAsia="en-IN"/>
-        </w:rPr>
-        <w:t>(</w:t>
-      </w:r>
-      <w:r>
-        <w:rPr>
-          <w:rFonts w:ascii="Courier New" w:eastAsia="Times New Roman" w:hAnsi="Courier New" w:cs="Courier New"/>
-          <w:sz w:val="20"/>
-          <w:szCs w:val="20"/>
-          <w:lang w:eastAsia="en-IN"/>
-        </w:rPr>
-        <w:br/>
-        <w:t xml:space="preserve">  formula = </w:t>
-      </w:r>
-      <w:proofErr w:type="spellStart"/>
-      <w:r>
-        <w:rPr>
-          <w:rFonts w:ascii="Courier New" w:eastAsia="Times New Roman" w:hAnsi="Courier New" w:cs="Courier New"/>
-          <w:sz w:val="20"/>
-          <w:szCs w:val="20"/>
-          <w:lang w:eastAsia="en-IN"/>
-        </w:rPr>
-        <w:t>fuel_economy_combined</w:t>
-      </w:r>
-      <w:proofErr w:type="spellEnd"/>
-      <w:r>
-        <w:rPr>
-          <w:rFonts w:ascii="Courier New" w:eastAsia="Times New Roman" w:hAnsi="Courier New" w:cs="Courier New"/>
-          <w:sz w:val="20"/>
-          <w:szCs w:val="20"/>
-          <w:lang w:eastAsia="en-IN"/>
-        </w:rPr>
-        <w:t xml:space="preserve"> ~ .,</w:t>
+      <w:r>
+        <w:rPr>
+          <w:rFonts w:ascii="Courier New" w:eastAsia="Times New Roman" w:hAnsi="Courier New" w:cs="Courier New"/>
+          <w:sz w:val="20"/>
+          <w:szCs w:val="20"/>
+          <w:lang w:eastAsia="en-IN"/>
+        </w:rPr>
+        <w:t>set.seed(123)</w:t>
+      </w:r>
+      <w:r>
+        <w:rPr>
+          <w:rFonts w:ascii="Courier New" w:eastAsia="Times New Roman" w:hAnsi="Courier New" w:cs="Courier New"/>
+          <w:sz w:val="20"/>
+          <w:szCs w:val="20"/>
+          <w:lang w:eastAsia="en-IN"/>
+        </w:rPr>
+        <w:br/>
+        <w:t>m_svm_tuned &lt;- svm(</w:t>
+      </w:r>
+      <w:r>
+        <w:rPr>
+          <w:rFonts w:ascii="Courier New" w:eastAsia="Times New Roman" w:hAnsi="Courier New" w:cs="Courier New"/>
+          <w:sz w:val="20"/>
+          <w:szCs w:val="20"/>
+          <w:lang w:eastAsia="en-IN"/>
+        </w:rPr>
+        <w:br/>
+        <w:t xml:space="preserve">  formula = fuel_economy_combined ~ .,</w:t>
       </w:r>
       <w:r>
         <w:rPr>
@@ -2266,195 +1228,46 @@
           <w:lang w:eastAsia="en-IN"/>
         </w:rPr>
         <w:br/>
-      </w:r>
-      <w:proofErr w:type="spellStart"/>
-      <w:r>
-        <w:rPr>
-          <w:rFonts w:ascii="Courier New" w:eastAsia="Times New Roman" w:hAnsi="Courier New" w:cs="Courier New"/>
-          <w:sz w:val="20"/>
-          <w:szCs w:val="20"/>
-          <w:lang w:eastAsia="en-IN"/>
-        </w:rPr>
-        <w:t>pred_svm_tuned</w:t>
-      </w:r>
-      <w:proofErr w:type="spellEnd"/>
-      <w:r>
-        <w:rPr>
-          <w:rFonts w:ascii="Courier New" w:eastAsia="Times New Roman" w:hAnsi="Courier New" w:cs="Courier New"/>
-          <w:sz w:val="20"/>
-          <w:szCs w:val="20"/>
-          <w:lang w:eastAsia="en-IN"/>
-        </w:rPr>
-        <w:t xml:space="preserve"> &lt;- predict(</w:t>
-      </w:r>
-      <w:proofErr w:type="spellStart"/>
-      <w:r>
-        <w:rPr>
-          <w:rFonts w:ascii="Courier New" w:eastAsia="Times New Roman" w:hAnsi="Courier New" w:cs="Courier New"/>
-          <w:sz w:val="20"/>
-          <w:szCs w:val="20"/>
-          <w:lang w:eastAsia="en-IN"/>
-        </w:rPr>
-        <w:t>m_svm_tuned,test</w:t>
-      </w:r>
-      <w:proofErr w:type="spellEnd"/>
-      <w:r>
-        <w:rPr>
-          <w:rFonts w:ascii="Courier New" w:eastAsia="Times New Roman" w:hAnsi="Courier New" w:cs="Courier New"/>
-          <w:sz w:val="20"/>
-          <w:szCs w:val="20"/>
-          <w:lang w:eastAsia="en-IN"/>
-        </w:rPr>
-        <w:t>)</w:t>
-      </w:r>
-      <w:r>
-        <w:rPr>
-          <w:rFonts w:ascii="Courier New" w:eastAsia="Times New Roman" w:hAnsi="Courier New" w:cs="Courier New"/>
-          <w:sz w:val="20"/>
-          <w:szCs w:val="20"/>
-          <w:lang w:eastAsia="en-IN"/>
-        </w:rPr>
-        <w:br/>
-      </w:r>
-      <w:r>
-        <w:rPr>
-          <w:rFonts w:ascii="Courier New" w:eastAsia="Times New Roman" w:hAnsi="Courier New" w:cs="Courier New"/>
-          <w:sz w:val="20"/>
-          <w:szCs w:val="20"/>
-          <w:lang w:eastAsia="en-IN"/>
-        </w:rPr>
-        <w:lastRenderedPageBreak/>
-        <w:br/>
-      </w:r>
-      <w:proofErr w:type="spellStart"/>
-      <w:r>
-        <w:rPr>
-          <w:rFonts w:ascii="Courier New" w:eastAsia="Times New Roman" w:hAnsi="Courier New" w:cs="Courier New"/>
-          <w:sz w:val="20"/>
-          <w:szCs w:val="20"/>
-          <w:lang w:eastAsia="en-IN"/>
-        </w:rPr>
-        <w:t>yhat</w:t>
-      </w:r>
-      <w:proofErr w:type="spellEnd"/>
-      <w:r>
-        <w:rPr>
-          <w:rFonts w:ascii="Courier New" w:eastAsia="Times New Roman" w:hAnsi="Courier New" w:cs="Courier New"/>
-          <w:sz w:val="20"/>
-          <w:szCs w:val="20"/>
-          <w:lang w:eastAsia="en-IN"/>
-        </w:rPr>
-        <w:t>&lt;-</w:t>
-      </w:r>
-      <w:proofErr w:type="spellStart"/>
-      <w:r>
-        <w:rPr>
-          <w:rFonts w:ascii="Courier New" w:eastAsia="Times New Roman" w:hAnsi="Courier New" w:cs="Courier New"/>
-          <w:sz w:val="20"/>
-          <w:szCs w:val="20"/>
-          <w:lang w:eastAsia="en-IN"/>
-        </w:rPr>
-        <w:t>pred_svm_tuned</w:t>
-      </w:r>
-      <w:proofErr w:type="spellEnd"/>
-      <w:r>
-        <w:rPr>
-          <w:rFonts w:ascii="Courier New" w:eastAsia="Times New Roman" w:hAnsi="Courier New" w:cs="Courier New"/>
-          <w:sz w:val="20"/>
-          <w:szCs w:val="20"/>
-          <w:lang w:eastAsia="en-IN"/>
-        </w:rPr>
-        <w:t xml:space="preserve"> </w:t>
-      </w:r>
-      <w:r>
-        <w:rPr>
-          <w:rFonts w:ascii="Courier New" w:eastAsia="Times New Roman" w:hAnsi="Courier New" w:cs="Courier New"/>
-          <w:sz w:val="20"/>
-          <w:szCs w:val="20"/>
-          <w:lang w:eastAsia="en-IN"/>
-        </w:rPr>
-        <w:br/>
-        <w:t>y&lt;-</w:t>
-      </w:r>
-      <w:proofErr w:type="spellStart"/>
-      <w:r>
-        <w:rPr>
-          <w:rFonts w:ascii="Courier New" w:eastAsia="Times New Roman" w:hAnsi="Courier New" w:cs="Courier New"/>
-          <w:sz w:val="20"/>
-          <w:szCs w:val="20"/>
-          <w:lang w:eastAsia="en-IN"/>
-        </w:rPr>
-        <w:t>test$fuel_economy_combined</w:t>
-      </w:r>
-      <w:proofErr w:type="spellEnd"/>
-      <w:r>
-        <w:rPr>
-          <w:rFonts w:ascii="Courier New" w:eastAsia="Times New Roman" w:hAnsi="Courier New" w:cs="Courier New"/>
-          <w:sz w:val="20"/>
-          <w:szCs w:val="20"/>
-          <w:lang w:eastAsia="en-IN"/>
-        </w:rPr>
-        <w:br/>
-      </w:r>
-      <w:proofErr w:type="spellStart"/>
-      <w:r>
-        <w:rPr>
-          <w:rFonts w:ascii="Courier New" w:eastAsia="Times New Roman" w:hAnsi="Courier New" w:cs="Courier New"/>
-          <w:sz w:val="20"/>
-          <w:szCs w:val="20"/>
-          <w:lang w:eastAsia="en-IN"/>
-        </w:rPr>
-        <w:t>svm_stats</w:t>
-      </w:r>
-      <w:proofErr w:type="spellEnd"/>
-      <w:r>
-        <w:rPr>
-          <w:rFonts w:ascii="Courier New" w:eastAsia="Times New Roman" w:hAnsi="Courier New" w:cs="Courier New"/>
-          <w:sz w:val="20"/>
-          <w:szCs w:val="20"/>
-          <w:lang w:eastAsia="en-IN"/>
-        </w:rPr>
-        <w:t>&lt;-</w:t>
-      </w:r>
-      <w:proofErr w:type="spellStart"/>
-      <w:r>
-        <w:rPr>
-          <w:rFonts w:ascii="Courier New" w:eastAsia="Times New Roman" w:hAnsi="Courier New" w:cs="Courier New"/>
-          <w:sz w:val="20"/>
-          <w:szCs w:val="20"/>
-          <w:lang w:eastAsia="en-IN"/>
-        </w:rPr>
-        <w:t>postResample</w:t>
-      </w:r>
-      <w:proofErr w:type="spellEnd"/>
-      <w:r>
-        <w:rPr>
-          <w:rFonts w:ascii="Courier New" w:eastAsia="Times New Roman" w:hAnsi="Courier New" w:cs="Courier New"/>
-          <w:sz w:val="20"/>
-          <w:szCs w:val="20"/>
-          <w:lang w:eastAsia="en-IN"/>
-        </w:rPr>
-        <w:t>(</w:t>
-      </w:r>
-      <w:proofErr w:type="spellStart"/>
-      <w:r>
-        <w:rPr>
-          <w:rFonts w:ascii="Courier New" w:eastAsia="Times New Roman" w:hAnsi="Courier New" w:cs="Courier New"/>
-          <w:sz w:val="20"/>
-          <w:szCs w:val="20"/>
-          <w:lang w:eastAsia="en-IN"/>
-        </w:rPr>
-        <w:t>yhat,y</w:t>
-      </w:r>
-      <w:proofErr w:type="spellEnd"/>
-      <w:r>
-        <w:rPr>
-          <w:rFonts w:ascii="Courier New" w:eastAsia="Times New Roman" w:hAnsi="Courier New" w:cs="Courier New"/>
-          <w:sz w:val="20"/>
-          <w:szCs w:val="20"/>
-          <w:lang w:eastAsia="en-IN"/>
-        </w:rPr>
-        <w:t>)</w:t>
+        <w:t>pred_svm_tuned &lt;- predict(m_svm_tuned,test)</w:t>
+      </w:r>
+      <w:r>
+        <w:rPr>
+          <w:rFonts w:ascii="Courier New" w:eastAsia="Times New Roman" w:hAnsi="Courier New" w:cs="Courier New"/>
+          <w:sz w:val="20"/>
+          <w:szCs w:val="20"/>
+          <w:lang w:eastAsia="en-IN"/>
+        </w:rPr>
+        <w:br/>
+      </w:r>
+      <w:r>
+        <w:rPr>
+          <w:rFonts w:ascii="Courier New" w:eastAsia="Times New Roman" w:hAnsi="Courier New" w:cs="Courier New"/>
+          <w:sz w:val="20"/>
+          <w:szCs w:val="20"/>
+          <w:lang w:eastAsia="en-IN"/>
+        </w:rPr>
+        <w:br/>
+        <w:t xml:space="preserve">yhat&lt;-pred_svm_tuned </w:t>
+      </w:r>
+      <w:r>
+        <w:rPr>
+          <w:rFonts w:ascii="Courier New" w:eastAsia="Times New Roman" w:hAnsi="Courier New" w:cs="Courier New"/>
+          <w:sz w:val="20"/>
+          <w:szCs w:val="20"/>
+          <w:lang w:eastAsia="en-IN"/>
+        </w:rPr>
+        <w:br/>
+        <w:t>y&lt;-test$fuel_economy_combined</w:t>
+      </w:r>
+      <w:r>
+        <w:rPr>
+          <w:rFonts w:ascii="Courier New" w:eastAsia="Times New Roman" w:hAnsi="Courier New" w:cs="Courier New"/>
+          <w:sz w:val="20"/>
+          <w:szCs w:val="20"/>
+          <w:lang w:eastAsia="en-IN"/>
+        </w:rPr>
+        <w:br/>
+        <w:t>svm_stats&lt;-postResample(yhat,y)</w:t>
       </w:r>
     </w:p>
     <w:p>
@@ -2485,57 +1298,25 @@
           <w:lang w:eastAsia="en-IN"/>
         </w:rPr>
       </w:pPr>
-      <w:proofErr w:type="spellStart"/>
-      <w:r>
-        <w:rPr>
-          <w:rFonts w:ascii="Courier New" w:eastAsia="Times New Roman" w:hAnsi="Courier New" w:cs="Courier New"/>
-          <w:sz w:val="20"/>
-          <w:szCs w:val="20"/>
-          <w:lang w:eastAsia="en-IN"/>
-        </w:rPr>
+      <w:r>
+        <w:rPr>
+          <w:rFonts w:ascii="Courier New" w:eastAsia="Times New Roman" w:hAnsi="Courier New" w:cs="Courier New"/>
+          <w:sz w:val="20"/>
+          <w:szCs w:val="20"/>
+          <w:lang w:eastAsia="en-IN"/>
+        </w:rPr>
+        <w:lastRenderedPageBreak/>
         <w:t>svm_stats</w:t>
       </w:r>
-      <w:proofErr w:type="spellEnd"/>
-      <w:r>
-        <w:rPr>
-          <w:rFonts w:ascii="Courier New" w:eastAsia="Times New Roman" w:hAnsi="Courier New" w:cs="Courier New"/>
-          <w:sz w:val="20"/>
-          <w:szCs w:val="20"/>
-          <w:lang w:eastAsia="en-IN"/>
-        </w:rPr>
-        <w:br/>
-        <w:t xml:space="preserve">     </w:t>
-      </w:r>
-      <w:proofErr w:type="gramStart"/>
-      <w:r>
-        <w:rPr>
-          <w:rFonts w:ascii="Courier New" w:eastAsia="Times New Roman" w:hAnsi="Courier New" w:cs="Courier New"/>
-          <w:sz w:val="20"/>
-          <w:szCs w:val="20"/>
-          <w:lang w:eastAsia="en-IN"/>
-        </w:rPr>
-        <w:t xml:space="preserve">RMSE  </w:t>
-      </w:r>
-      <w:proofErr w:type="spellStart"/>
-      <w:r>
-        <w:rPr>
-          <w:rFonts w:ascii="Courier New" w:eastAsia="Times New Roman" w:hAnsi="Courier New" w:cs="Courier New"/>
-          <w:sz w:val="20"/>
-          <w:szCs w:val="20"/>
-          <w:lang w:eastAsia="en-IN"/>
-        </w:rPr>
-        <w:t>Rsquared</w:t>
-      </w:r>
-      <w:proofErr w:type="spellEnd"/>
-      <w:proofErr w:type="gramEnd"/>
-      <w:r>
-        <w:rPr>
-          <w:rFonts w:ascii="Courier New" w:eastAsia="Times New Roman" w:hAnsi="Courier New" w:cs="Courier New"/>
-          <w:sz w:val="20"/>
-          <w:szCs w:val="20"/>
-          <w:lang w:eastAsia="en-IN"/>
-        </w:rPr>
-        <w:t xml:space="preserve">       MAE </w:t>
+      <w:r>
+        <w:rPr>
+          <w:rFonts w:ascii="Courier New" w:eastAsia="Times New Roman" w:hAnsi="Courier New" w:cs="Courier New"/>
+          <w:sz w:val="20"/>
+          <w:szCs w:val="20"/>
+          <w:lang w:eastAsia="en-IN"/>
+        </w:rPr>
+        <w:br/>
+        <w:t xml:space="preserve">     RMSE  Rsquared       MAE </w:t>
       </w:r>
       <w:r>
         <w:rPr>
@@ -2603,27 +1384,7 @@
           <w:szCs w:val="20"/>
           <w:lang w:eastAsia="en-IN"/>
         </w:rPr>
-        <w:t>summary(</w:t>
-      </w:r>
-      <w:proofErr w:type="spellStart"/>
-      <w:r>
-        <w:rPr>
-          <w:rFonts w:ascii="Courier New" w:eastAsia="Times New Roman" w:hAnsi="Courier New" w:cs="Courier New"/>
-          <w:sz w:val="20"/>
-          <w:szCs w:val="20"/>
-          <w:lang w:eastAsia="en-IN"/>
-        </w:rPr>
-        <w:t>m_svm_tuned</w:t>
-      </w:r>
-      <w:proofErr w:type="spellEnd"/>
-      <w:r>
-        <w:rPr>
-          <w:rFonts w:ascii="Courier New" w:eastAsia="Times New Roman" w:hAnsi="Courier New" w:cs="Courier New"/>
-          <w:sz w:val="20"/>
-          <w:szCs w:val="20"/>
-          <w:lang w:eastAsia="en-IN"/>
-        </w:rPr>
-        <w:t>)</w:t>
+        <w:t>summary(m_svm_tuned)</w:t>
       </w:r>
       <w:r>
         <w:rPr>
@@ -2652,57 +1413,7 @@
           <w:lang w:eastAsia="en-IN"/>
         </w:rPr>
         <w:br/>
-      </w:r>
-      <w:proofErr w:type="spellStart"/>
-      <w:proofErr w:type="gramStart"/>
-      <w:r>
-        <w:rPr>
-          <w:rFonts w:ascii="Courier New" w:eastAsia="Times New Roman" w:hAnsi="Courier New" w:cs="Courier New"/>
-          <w:sz w:val="20"/>
-          <w:szCs w:val="20"/>
-          <w:lang w:eastAsia="en-IN"/>
-        </w:rPr>
-        <w:t>svm</w:t>
-      </w:r>
-      <w:proofErr w:type="spellEnd"/>
-      <w:r>
-        <w:rPr>
-          <w:rFonts w:ascii="Courier New" w:eastAsia="Times New Roman" w:hAnsi="Courier New" w:cs="Courier New"/>
-          <w:sz w:val="20"/>
-          <w:szCs w:val="20"/>
-          <w:lang w:eastAsia="en-IN"/>
-        </w:rPr>
-        <w:t>(</w:t>
-      </w:r>
-      <w:proofErr w:type="gramEnd"/>
-      <w:r>
-        <w:rPr>
-          <w:rFonts w:ascii="Courier New" w:eastAsia="Times New Roman" w:hAnsi="Courier New" w:cs="Courier New"/>
-          <w:sz w:val="20"/>
-          <w:szCs w:val="20"/>
-          <w:lang w:eastAsia="en-IN"/>
-        </w:rPr>
-        <w:t xml:space="preserve">formula = </w:t>
-      </w:r>
-      <w:proofErr w:type="spellStart"/>
-      <w:r>
-        <w:rPr>
-          <w:rFonts w:ascii="Courier New" w:eastAsia="Times New Roman" w:hAnsi="Courier New" w:cs="Courier New"/>
-          <w:sz w:val="20"/>
-          <w:szCs w:val="20"/>
-          <w:lang w:eastAsia="en-IN"/>
-        </w:rPr>
-        <w:t>fuel_economy_combined</w:t>
-      </w:r>
-      <w:proofErr w:type="spellEnd"/>
-      <w:r>
-        <w:rPr>
-          <w:rFonts w:ascii="Courier New" w:eastAsia="Times New Roman" w:hAnsi="Courier New" w:cs="Courier New"/>
-          <w:sz w:val="20"/>
-          <w:szCs w:val="20"/>
-          <w:lang w:eastAsia="en-IN"/>
-        </w:rPr>
-        <w:t xml:space="preserve"> ~ ., data = test, gamma = 0.25, cost = 32, scale = TRUE)</w:t>
+        <w:t>svm(formula = fuel_economy_combined ~ ., data = test, gamma = 0.25, cost = 32, scale = TRUE)</w:t>
       </w:r>
       <w:r>
         <w:rPr>
@@ -2840,12 +1551,86 @@
           <w:szCs w:val="20"/>
           <w:lang w:eastAsia="en-IN"/>
         </w:rPr>
-        <w:lastRenderedPageBreak/>
         <w:drawing>
           <wp:inline distT="0" distB="0" distL="0" distR="0" wp14:anchorId="6F64158D" wp14:editId="6D9BADD1">
             <wp:extent cx="4290060" cy="4655820"/>
             <wp:effectExtent l="0" t="0" r="0" b="0"/>
             <wp:docPr id="3" name="Picture 3">
+              <a:hlinkClick xmlns:a="http://schemas.openxmlformats.org/drawingml/2006/main" r:id="rId5" tgtFrame="&quot;_blank&quot;"/>
+            </wp:docPr>
+            <wp:cNvGraphicFramePr>
+              <a:graphicFrameLocks xmlns:a="http://schemas.openxmlformats.org/drawingml/2006/main" noChangeAspect="1"/>
+            </wp:cNvGraphicFramePr>
+            <a:graphic xmlns:a="http://schemas.openxmlformats.org/drawingml/2006/main">
+              <a:graphicData uri="http://schemas.openxmlformats.org/drawingml/2006/picture">
+                <pic:pic xmlns:pic="http://schemas.openxmlformats.org/drawingml/2006/picture">
+                  <pic:nvPicPr>
+                    <pic:cNvPr id="0" name="Picture 3">
+                      <a:hlinkClick r:id="rId5" tgtFrame="&quot;_blank&quot;"/>
+                    </pic:cNvPr>
+                    <pic:cNvPicPr>
+                      <a:picLocks noChangeAspect="1" noChangeArrowheads="1"/>
+                    </pic:cNvPicPr>
+                  </pic:nvPicPr>
+                  <pic:blipFill>
+                    <a:blip r:embed="rId6">
+                      <a:extLst>
+                        <a:ext uri="{28A0092B-C50C-407E-A947-70E740481C1C}">
+                          <a14:useLocalDpi xmlns:a14="http://schemas.microsoft.com/office/drawing/2010/main" val="0"/>
+                        </a:ext>
+                      </a:extLst>
+                    </a:blip>
+                    <a:srcRect/>
+                    <a:stretch>
+                      <a:fillRect/>
+                    </a:stretch>
+                  </pic:blipFill>
+                  <pic:spPr bwMode="auto">
+                    <a:xfrm>
+                      <a:off x="0" y="0"/>
+                      <a:ext cx="4290060" cy="4655820"/>
+                    </a:xfrm>
+                    <a:prstGeom prst="rect">
+                      <a:avLst/>
+                    </a:prstGeom>
+                    <a:noFill/>
+                    <a:ln>
+                      <a:noFill/>
+                    </a:ln>
+                  </pic:spPr>
+                </pic:pic>
+              </a:graphicData>
+            </a:graphic>
+          </wp:inline>
+        </w:drawing>
+      </w:r>
+    </w:p>
+    <w:p>
+      <w:pPr>
+        <w:spacing w:after="0" w:line="240" w:lineRule="auto"/>
+        <w:jc w:val="center"/>
+        <w:rPr>
+          <w:rFonts w:ascii="Times New Roman" w:eastAsia="Times New Roman" w:hAnsi="Times New Roman" w:cs="Times New Roman"/>
+          <w:sz w:val="20"/>
+          <w:szCs w:val="20"/>
+          <w:lang w:eastAsia="en-IN"/>
+        </w:rPr>
+      </w:pPr>
+      <w:r>
+        <w:rPr>
+          <w:rFonts w:ascii="Times New Roman" w:eastAsia="Times New Roman" w:hAnsi="Times New Roman" w:cs="Times New Roman"/>
+          <w:noProof/>
+          <w:color w:val="0000FF"/>
+          <w:sz w:val="20"/>
+          <w:szCs w:val="20"/>
+          <w:lang w:eastAsia="en-IN"/>
+        </w:rPr>
+        <w:lastRenderedPageBreak/>
+        <w:drawing>
+          <wp:inline distT="0" distB="0" distL="0" distR="0" wp14:anchorId="086824D6" wp14:editId="1E59ED9A">
+            <wp:extent cx="4290060" cy="4655820"/>
+            <wp:effectExtent l="0" t="0" r="0" b="0"/>
+            <wp:docPr id="4" name="Picture 4">
               <a:hlinkClick xmlns:a="http://schemas.openxmlformats.org/drawingml/2006/main" r:id="rId7" tgtFrame="&quot;_blank&quot;"/>
             </wp:docPr>
             <wp:cNvGraphicFramePr>
@@ -2855,7 +1640,7 @@
               <a:graphicData uri="http://schemas.openxmlformats.org/drawingml/2006/picture">
                 <pic:pic xmlns:pic="http://schemas.openxmlformats.org/drawingml/2006/picture">
                   <pic:nvPicPr>
-                    <pic:cNvPr id="0" name="Picture 3">
+                    <pic:cNvPr id="0" name="Picture 4">
                       <a:hlinkClick r:id="rId7" tgtFrame="&quot;_blank&quot;"/>
                     </pic:cNvPr>
                     <pic:cNvPicPr>
@@ -2897,81 +1682,6 @@
     </w:p>
     <w:p>
       <w:pPr>
-        <w:spacing w:after="0" w:line="240" w:lineRule="auto"/>
-        <w:jc w:val="center"/>
-        <w:rPr>
-          <w:rFonts w:ascii="Times New Roman" w:eastAsia="Times New Roman" w:hAnsi="Times New Roman" w:cs="Times New Roman"/>
-          <w:sz w:val="20"/>
-          <w:szCs w:val="20"/>
-          <w:lang w:eastAsia="en-IN"/>
-        </w:rPr>
-      </w:pPr>
-      <w:r>
-        <w:rPr>
-          <w:rFonts w:ascii="Times New Roman" w:eastAsia="Times New Roman" w:hAnsi="Times New Roman" w:cs="Times New Roman"/>
-          <w:noProof/>
-          <w:color w:val="0000FF"/>
-          <w:sz w:val="20"/>
-          <w:szCs w:val="20"/>
-          <w:lang w:eastAsia="en-IN"/>
-        </w:rPr>
-        <w:lastRenderedPageBreak/>
-        <w:drawing>
-          <wp:inline distT="0" distB="0" distL="0" distR="0" wp14:anchorId="086824D6" wp14:editId="1E59ED9A">
-            <wp:extent cx="4290060" cy="4655820"/>
-            <wp:effectExtent l="0" t="0" r="0" b="0"/>
-            <wp:docPr id="4" name="Picture 4">
-              <a:hlinkClick xmlns:a="http://schemas.openxmlformats.org/drawingml/2006/main" r:id="rId9" tgtFrame="&quot;_blank&quot;"/>
-            </wp:docPr>
-            <wp:cNvGraphicFramePr>
-              <a:graphicFrameLocks xmlns:a="http://schemas.openxmlformats.org/drawingml/2006/main" noChangeAspect="1"/>
-            </wp:cNvGraphicFramePr>
-            <a:graphic xmlns:a="http://schemas.openxmlformats.org/drawingml/2006/main">
-              <a:graphicData uri="http://schemas.openxmlformats.org/drawingml/2006/picture">
-                <pic:pic xmlns:pic="http://schemas.openxmlformats.org/drawingml/2006/picture">
-                  <pic:nvPicPr>
-                    <pic:cNvPr id="0" name="Picture 4">
-                      <a:hlinkClick r:id="rId9" tgtFrame="&quot;_blank&quot;"/>
-                    </pic:cNvPr>
-                    <pic:cNvPicPr>
-                      <a:picLocks noChangeAspect="1" noChangeArrowheads="1"/>
-                    </pic:cNvPicPr>
-                  </pic:nvPicPr>
-                  <pic:blipFill>
-                    <a:blip r:embed="rId10">
-                      <a:extLst>
-                        <a:ext uri="{28A0092B-C50C-407E-A947-70E740481C1C}">
-                          <a14:useLocalDpi xmlns:a14="http://schemas.microsoft.com/office/drawing/2010/main" val="0"/>
-                        </a:ext>
-                      </a:extLst>
-                    </a:blip>
-                    <a:srcRect/>
-                    <a:stretch>
-                      <a:fillRect/>
-                    </a:stretch>
-                  </pic:blipFill>
-                  <pic:spPr bwMode="auto">
-                    <a:xfrm>
-                      <a:off x="0" y="0"/>
-                      <a:ext cx="4290060" cy="4655820"/>
-                    </a:xfrm>
-                    <a:prstGeom prst="rect">
-                      <a:avLst/>
-                    </a:prstGeom>
-                    <a:noFill/>
-                    <a:ln>
-                      <a:noFill/>
-                    </a:ln>
-                  </pic:spPr>
-                </pic:pic>
-              </a:graphicData>
-            </a:graphic>
-          </wp:inline>
-        </w:drawing>
-      </w:r>
-    </w:p>
-    <w:p>
-      <w:pPr>
         <w:tabs>
           <w:tab w:val="left" w:pos="916"/>
           <w:tab w:val="left" w:pos="1832"/>
@@ -3055,27 +1765,7 @@
           <w:szCs w:val="20"/>
           <w:lang w:eastAsia="en-IN"/>
         </w:rPr>
-        <w:t xml:space="preserve">The model also does a much better job with outliers as none of the models predicted the Hyundai </w:t>
-      </w:r>
-      <w:proofErr w:type="spellStart"/>
-      <w:r>
-        <w:rPr>
-          <w:rFonts w:ascii="Times New Roman" w:eastAsia="Times New Roman" w:hAnsi="Times New Roman" w:cs="Times New Roman"/>
-          <w:sz w:val="20"/>
-          <w:szCs w:val="20"/>
-          <w:lang w:eastAsia="en-IN"/>
-        </w:rPr>
-        <w:t>Ioniq</w:t>
-      </w:r>
-      <w:proofErr w:type="spellEnd"/>
-      <w:r>
-        <w:rPr>
-          <w:rFonts w:ascii="Times New Roman" w:eastAsia="Times New Roman" w:hAnsi="Times New Roman" w:cs="Times New Roman"/>
-          <w:sz w:val="20"/>
-          <w:szCs w:val="20"/>
-          <w:lang w:eastAsia="en-IN"/>
-        </w:rPr>
-        <w:t xml:space="preserve"> well.</w:t>
+        <w:t>The model also does a much better job with outliers as none of the models predicted the Hyundai Ioniq well.</w:t>
       </w:r>
     </w:p>
     <w:p>
@@ -3106,136 +1796,34 @@
           <w:lang w:eastAsia="en-IN"/>
         </w:rPr>
       </w:pPr>
-      <w:proofErr w:type="spellStart"/>
-      <w:r>
-        <w:rPr>
-          <w:rFonts w:ascii="Courier New" w:eastAsia="Times New Roman" w:hAnsi="Courier New" w:cs="Courier New"/>
-          <w:sz w:val="20"/>
-          <w:szCs w:val="20"/>
-          <w:lang w:eastAsia="en-IN"/>
-        </w:rPr>
-        <w:t>tmp</w:t>
-      </w:r>
-      <w:proofErr w:type="spellEnd"/>
-      <w:r>
-        <w:rPr>
-          <w:rFonts w:ascii="Courier New" w:eastAsia="Times New Roman" w:hAnsi="Courier New" w:cs="Courier New"/>
-          <w:sz w:val="20"/>
-          <w:szCs w:val="20"/>
-          <w:lang w:eastAsia="en-IN"/>
-        </w:rPr>
-        <w:t xml:space="preserve">[which(abs(res) &gt; </w:t>
-      </w:r>
-      <w:proofErr w:type="spellStart"/>
-      <w:r>
-        <w:rPr>
-          <w:rFonts w:ascii="Courier New" w:eastAsia="Times New Roman" w:hAnsi="Courier New" w:cs="Courier New"/>
-          <w:sz w:val="20"/>
-          <w:szCs w:val="20"/>
-          <w:lang w:eastAsia="en-IN"/>
-        </w:rPr>
-        <w:t>svm_</w:t>
-      </w:r>
-      <w:proofErr w:type="gramStart"/>
-      <w:r>
-        <w:rPr>
-          <w:rFonts w:ascii="Courier New" w:eastAsia="Times New Roman" w:hAnsi="Courier New" w:cs="Courier New"/>
-          <w:sz w:val="20"/>
-          <w:szCs w:val="20"/>
-          <w:lang w:eastAsia="en-IN"/>
-        </w:rPr>
-        <w:t>stats</w:t>
-      </w:r>
-      <w:proofErr w:type="spellEnd"/>
-      <w:r>
-        <w:rPr>
-          <w:rFonts w:ascii="Courier New" w:eastAsia="Times New Roman" w:hAnsi="Courier New" w:cs="Courier New"/>
-          <w:sz w:val="20"/>
-          <w:szCs w:val="20"/>
-          <w:lang w:eastAsia="en-IN"/>
-        </w:rPr>
-        <w:t>[</w:t>
-      </w:r>
-      <w:proofErr w:type="gramEnd"/>
-      <w:r>
-        <w:rPr>
-          <w:rFonts w:ascii="Courier New" w:eastAsia="Times New Roman" w:hAnsi="Courier New" w:cs="Courier New"/>
-          <w:sz w:val="20"/>
-          <w:szCs w:val="20"/>
-          <w:lang w:eastAsia="en-IN"/>
-        </w:rPr>
-        <w:t>1] * 3), ] #what cars are 3 se residuals</w:t>
-      </w:r>
-      <w:r>
-        <w:rPr>
-          <w:rFonts w:ascii="Courier New" w:eastAsia="Times New Roman" w:hAnsi="Courier New" w:cs="Courier New"/>
-          <w:sz w:val="20"/>
-          <w:szCs w:val="20"/>
-          <w:lang w:eastAsia="en-IN"/>
-        </w:rPr>
-        <w:br/>
-        <w:t xml:space="preserve">                 Division        Carline </w:t>
-      </w:r>
-      <w:proofErr w:type="spellStart"/>
-      <w:r>
-        <w:rPr>
-          <w:rFonts w:ascii="Courier New" w:eastAsia="Times New Roman" w:hAnsi="Courier New" w:cs="Courier New"/>
-          <w:sz w:val="20"/>
-          <w:szCs w:val="20"/>
-          <w:lang w:eastAsia="en-IN"/>
-        </w:rPr>
-        <w:t>fuel_economy_combined</w:t>
-      </w:r>
-      <w:proofErr w:type="spellEnd"/>
-      <w:r>
-        <w:rPr>
-          <w:rFonts w:ascii="Courier New" w:eastAsia="Times New Roman" w:hAnsi="Courier New" w:cs="Courier New"/>
-          <w:sz w:val="20"/>
-          <w:szCs w:val="20"/>
-          <w:lang w:eastAsia="en-IN"/>
-        </w:rPr>
-        <w:t xml:space="preserve"> </w:t>
-      </w:r>
-      <w:proofErr w:type="spellStart"/>
-      <w:r>
-        <w:rPr>
-          <w:rFonts w:ascii="Courier New" w:eastAsia="Times New Roman" w:hAnsi="Courier New" w:cs="Courier New"/>
-          <w:sz w:val="20"/>
-          <w:szCs w:val="20"/>
-          <w:lang w:eastAsia="en-IN"/>
-        </w:rPr>
-        <w:t>pred_svm_tuned</w:t>
-      </w:r>
-      <w:proofErr w:type="spellEnd"/>
-      <w:r>
-        <w:rPr>
-          <w:rFonts w:ascii="Courier New" w:eastAsia="Times New Roman" w:hAnsi="Courier New" w:cs="Courier New"/>
-          <w:sz w:val="20"/>
-          <w:szCs w:val="20"/>
-          <w:lang w:eastAsia="en-IN"/>
-        </w:rPr>
-        <w:br/>
-        <w:t xml:space="preserve">641 HYUNDAI MOTOR COMPANY          </w:t>
-      </w:r>
-      <w:proofErr w:type="spellStart"/>
-      <w:r>
-        <w:rPr>
-          <w:rFonts w:ascii="Courier New" w:eastAsia="Times New Roman" w:hAnsi="Courier New" w:cs="Courier New"/>
-          <w:sz w:val="20"/>
-          <w:szCs w:val="20"/>
-          <w:lang w:eastAsia="en-IN"/>
-        </w:rPr>
-        <w:t>Ioniq</w:t>
-      </w:r>
-      <w:proofErr w:type="spellEnd"/>
-      <w:r>
-        <w:rPr>
-          <w:rFonts w:ascii="Courier New" w:eastAsia="Times New Roman" w:hAnsi="Courier New" w:cs="Courier New"/>
-          <w:sz w:val="20"/>
-          <w:szCs w:val="20"/>
-          <w:lang w:eastAsia="en-IN"/>
-        </w:rPr>
-        <w:t xml:space="preserve">                    55       49.01012</w:t>
+      <w:r>
+        <w:rPr>
+          <w:rFonts w:ascii="Courier New" w:eastAsia="Times New Roman" w:hAnsi="Courier New" w:cs="Courier New"/>
+          <w:sz w:val="20"/>
+          <w:szCs w:val="20"/>
+          <w:lang w:eastAsia="en-IN"/>
+        </w:rPr>
+        <w:t>tmp[which(abs(res) &gt; svm_stats[1] * 3), ] #what cars are 3 se residuals</w:t>
+      </w:r>
+      <w:r>
+        <w:rPr>
+          <w:rFonts w:ascii="Courier New" w:eastAsia="Times New Roman" w:hAnsi="Courier New" w:cs="Courier New"/>
+          <w:sz w:val="20"/>
+          <w:szCs w:val="20"/>
+          <w:lang w:eastAsia="en-IN"/>
+        </w:rPr>
+        <w:br/>
+        <w:t xml:space="preserve">                 Division        Carline fuel_economy_combined pred_svm_tuned</w:t>
+      </w:r>
+      <w:r>
+        <w:rPr>
+          <w:rFonts w:ascii="Courier New" w:eastAsia="Times New Roman" w:hAnsi="Courier New" w:cs="Courier New"/>
+          <w:sz w:val="20"/>
+          <w:szCs w:val="20"/>
+          <w:lang w:eastAsia="en-IN"/>
+        </w:rPr>
+        <w:br/>
+        <w:t>641 HYUNDAI MOTOR COMPANY          Ioniq                    55       49.01012</w:t>
       </w:r>
       <w:r>
         <w:rPr>
@@ -3255,27 +1843,7 @@
           <w:lang w:eastAsia="en-IN"/>
         </w:rPr>
         <w:br/>
-        <w:t xml:space="preserve">692            Volkswagen </w:t>
-      </w:r>
-      <w:proofErr w:type="spellStart"/>
-      <w:r>
-        <w:rPr>
-          <w:rFonts w:ascii="Courier New" w:eastAsia="Times New Roman" w:hAnsi="Courier New" w:cs="Courier New"/>
-          <w:sz w:val="20"/>
-          <w:szCs w:val="20"/>
-          <w:lang w:eastAsia="en-IN"/>
-        </w:rPr>
-        <w:t>Arteon</w:t>
-      </w:r>
-      <w:proofErr w:type="spellEnd"/>
-      <w:r>
-        <w:rPr>
-          <w:rFonts w:ascii="Courier New" w:eastAsia="Times New Roman" w:hAnsi="Courier New" w:cs="Courier New"/>
-          <w:sz w:val="20"/>
-          <w:szCs w:val="20"/>
-          <w:lang w:eastAsia="en-IN"/>
-        </w:rPr>
-        <w:t xml:space="preserve"> 4Motion                    23       26.45806</w:t>
+        <w:t>692            Volkswagen Arteon 4Motion                    23       26.45806</w:t>
       </w:r>
       <w:r>
         <w:rPr>
